--- a/fuentes/33110291_CF02_DU.docx
+++ b/fuentes/33110291_CF02_DU.docx
@@ -475,7 +475,7 @@
           <w:color w:val="auto"/>
           <w:kern w:val="2"/>
           <w:sz w:val="28"/>
-          <w:szCs w:val="22"/>
+          <w:szCs w:val="28"/>
           <w:lang w:val="es-ES" w:eastAsia="en-US"/>
           <w14:ligatures w14:val="standardContextual"/>
         </w:rPr>
@@ -494,15 +494,23 @@
         <w:p>
           <w:pPr>
             <w:pStyle w:val="TtuloTDC"/>
+            <w:rPr>
+              <w:sz w:val="28"/>
+              <w:szCs w:val="28"/>
+            </w:rPr>
           </w:pPr>
           <w:r>
             <w:rPr>
+              <w:sz w:val="28"/>
+              <w:szCs w:val="28"/>
               <w:lang w:val="es-ES"/>
             </w:rPr>
             <w:t>Tabla de c</w:t>
           </w:r>
           <w:r>
             <w:rPr>
+              <w:sz w:val="28"/>
+              <w:szCs w:val="28"/>
               <w:lang w:val="es-ES"/>
             </w:rPr>
             <w:t>ontenido</w:t>
@@ -518,25 +526,37 @@
               <w:rFonts w:eastAsiaTheme="minorEastAsia"/>
               <w:noProof/>
               <w:kern w:val="0"/>
-              <w:sz w:val="22"/>
+              <w:sz w:val="26"/>
+              <w:szCs w:val="26"/>
               <w:lang w:eastAsia="es-CO"/>
               <w14:ligatures w14:val="none"/>
             </w:rPr>
           </w:pPr>
           <w:r>
+            <w:rPr>
+              <w:szCs w:val="28"/>
+            </w:rPr>
             <w:fldChar w:fldCharType="begin"/>
           </w:r>
           <w:r>
+            <w:rPr>
+              <w:szCs w:val="28"/>
+            </w:rPr>
             <w:instrText xml:space="preserve"> TOC \o "1-3" \h \z \u </w:instrText>
           </w:r>
           <w:r>
+            <w:rPr>
+              <w:szCs w:val="28"/>
+            </w:rPr>
             <w:fldChar w:fldCharType="separate"/>
           </w:r>
-          <w:hyperlink w:anchor="_Toc143010161" w:history="1">
+          <w:hyperlink w:anchor="_Toc143090438" w:history="1">
             <w:r>
               <w:rPr>
                 <w:rStyle w:val="Hipervnculo"/>
                 <w:noProof/>
+                <w:sz w:val="26"/>
+                <w:szCs w:val="26"/>
               </w:rPr>
               <w:t>Introducción</w:t>
             </w:r>
@@ -544,6 +564,8 @@
               <w:rPr>
                 <w:noProof/>
                 <w:webHidden/>
+                <w:sz w:val="26"/>
+                <w:szCs w:val="26"/>
               </w:rPr>
               <w:tab/>
             </w:r>
@@ -551,6 +573,8 @@
               <w:rPr>
                 <w:noProof/>
                 <w:webHidden/>
+                <w:sz w:val="26"/>
+                <w:szCs w:val="26"/>
               </w:rPr>
               <w:fldChar w:fldCharType="begin"/>
             </w:r>
@@ -558,19 +582,25 @@
               <w:rPr>
                 <w:noProof/>
                 <w:webHidden/>
-              </w:rPr>
-              <w:instrText xml:space="preserve"> PAGEREF _Toc143010161 \h </w:instrText>
+                <w:sz w:val="26"/>
+                <w:szCs w:val="26"/>
+              </w:rPr>
+              <w:instrText xml:space="preserve"> PAGEREF _Toc143090438 \h </w:instrText>
             </w:r>
             <w:r>
               <w:rPr>
                 <w:noProof/>
                 <w:webHidden/>
+                <w:sz w:val="26"/>
+                <w:szCs w:val="26"/>
               </w:rPr>
             </w:r>
             <w:r>
               <w:rPr>
                 <w:noProof/>
                 <w:webHidden/>
+                <w:sz w:val="26"/>
+                <w:szCs w:val="26"/>
               </w:rPr>
               <w:fldChar w:fldCharType="separate"/>
             </w:r>
@@ -578,13 +608,17 @@
               <w:rPr>
                 <w:noProof/>
                 <w:webHidden/>
-              </w:rPr>
-              <w:t>1</w:t>
+                <w:sz w:val="26"/>
+                <w:szCs w:val="26"/>
+              </w:rPr>
+              <w:t>3</w:t>
             </w:r>
             <w:r>
               <w:rPr>
                 <w:noProof/>
                 <w:webHidden/>
+                <w:sz w:val="26"/>
+                <w:szCs w:val="26"/>
               </w:rPr>
               <w:fldChar w:fldCharType="end"/>
             </w:r>
@@ -601,16 +635,19 @@
               <w:rFonts w:eastAsiaTheme="minorEastAsia"/>
               <w:noProof/>
               <w:kern w:val="0"/>
-              <w:sz w:val="22"/>
+              <w:sz w:val="26"/>
+              <w:szCs w:val="26"/>
               <w:lang w:eastAsia="es-CO"/>
               <w14:ligatures w14:val="none"/>
             </w:rPr>
           </w:pPr>
-          <w:hyperlink w:anchor="_Toc143010162" w:history="1">
+          <w:hyperlink w:anchor="_Toc143090439" w:history="1">
             <w:r>
               <w:rPr>
                 <w:rStyle w:val="Hipervnculo"/>
                 <w:noProof/>
+                <w:sz w:val="26"/>
+                <w:szCs w:val="26"/>
               </w:rPr>
               <w:t>1.</w:t>
             </w:r>
@@ -619,7 +656,8 @@
                 <w:rFonts w:eastAsiaTheme="minorEastAsia"/>
                 <w:noProof/>
                 <w:kern w:val="0"/>
-                <w:sz w:val="22"/>
+                <w:sz w:val="26"/>
+                <w:szCs w:val="26"/>
                 <w:lang w:eastAsia="es-CO"/>
                 <w14:ligatures w14:val="none"/>
               </w:rPr>
@@ -629,6 +667,8 @@
               <w:rPr>
                 <w:rStyle w:val="Hipervnculo"/>
                 <w:noProof/>
+                <w:sz w:val="26"/>
+                <w:szCs w:val="26"/>
               </w:rPr>
               <w:t>Generalidades de la Escala Abreviada Desarrollo – EAD-3</w:t>
             </w:r>
@@ -636,6 +676,8 @@
               <w:rPr>
                 <w:noProof/>
                 <w:webHidden/>
+                <w:sz w:val="26"/>
+                <w:szCs w:val="26"/>
               </w:rPr>
               <w:tab/>
             </w:r>
@@ -643,6 +685,8 @@
               <w:rPr>
                 <w:noProof/>
                 <w:webHidden/>
+                <w:sz w:val="26"/>
+                <w:szCs w:val="26"/>
               </w:rPr>
               <w:fldChar w:fldCharType="begin"/>
             </w:r>
@@ -650,19 +694,25 @@
               <w:rPr>
                 <w:noProof/>
                 <w:webHidden/>
-              </w:rPr>
-              <w:instrText xml:space="preserve"> PAGEREF _Toc143010162 \h </w:instrText>
+                <w:sz w:val="26"/>
+                <w:szCs w:val="26"/>
+              </w:rPr>
+              <w:instrText xml:space="preserve"> PAGEREF _Toc143090439 \h </w:instrText>
             </w:r>
             <w:r>
               <w:rPr>
                 <w:noProof/>
                 <w:webHidden/>
+                <w:sz w:val="26"/>
+                <w:szCs w:val="26"/>
               </w:rPr>
             </w:r>
             <w:r>
               <w:rPr>
                 <w:noProof/>
                 <w:webHidden/>
+                <w:sz w:val="26"/>
+                <w:szCs w:val="26"/>
               </w:rPr>
               <w:fldChar w:fldCharType="separate"/>
             </w:r>
@@ -670,13 +720,17 @@
               <w:rPr>
                 <w:noProof/>
                 <w:webHidden/>
-              </w:rPr>
-              <w:t>3</w:t>
+                <w:sz w:val="26"/>
+                <w:szCs w:val="26"/>
+              </w:rPr>
+              <w:t>5</w:t>
             </w:r>
             <w:r>
               <w:rPr>
                 <w:noProof/>
                 <w:webHidden/>
+                <w:sz w:val="26"/>
+                <w:szCs w:val="26"/>
               </w:rPr>
               <w:fldChar w:fldCharType="end"/>
             </w:r>
@@ -693,16 +747,19 @@
               <w:rFonts w:eastAsiaTheme="minorEastAsia"/>
               <w:noProof/>
               <w:kern w:val="0"/>
-              <w:sz w:val="22"/>
+              <w:sz w:val="26"/>
+              <w:szCs w:val="26"/>
               <w:lang w:eastAsia="es-CO"/>
               <w14:ligatures w14:val="none"/>
             </w:rPr>
           </w:pPr>
-          <w:hyperlink w:anchor="_Toc143010163" w:history="1">
+          <w:hyperlink w:anchor="_Toc143090440" w:history="1">
             <w:r>
               <w:rPr>
                 <w:rStyle w:val="Hipervnculo"/>
                 <w:noProof/>
+                <w:sz w:val="26"/>
+                <w:szCs w:val="26"/>
               </w:rPr>
               <w:t>1.1.</w:t>
             </w:r>
@@ -711,7 +768,8 @@
                 <w:rFonts w:eastAsiaTheme="minorEastAsia"/>
                 <w:noProof/>
                 <w:kern w:val="0"/>
-                <w:sz w:val="22"/>
+                <w:sz w:val="26"/>
+                <w:szCs w:val="26"/>
                 <w:lang w:eastAsia="es-CO"/>
                 <w14:ligatures w14:val="none"/>
               </w:rPr>
@@ -721,6 +779,8 @@
               <w:rPr>
                 <w:rStyle w:val="Hipervnculo"/>
                 <w:noProof/>
+                <w:sz w:val="26"/>
+                <w:szCs w:val="26"/>
               </w:rPr>
               <w:t>Actualización a la versión EAD-3</w:t>
             </w:r>
@@ -728,6 +788,8 @@
               <w:rPr>
                 <w:noProof/>
                 <w:webHidden/>
+                <w:sz w:val="26"/>
+                <w:szCs w:val="26"/>
               </w:rPr>
               <w:tab/>
             </w:r>
@@ -735,6 +797,8 @@
               <w:rPr>
                 <w:noProof/>
                 <w:webHidden/>
+                <w:sz w:val="26"/>
+                <w:szCs w:val="26"/>
               </w:rPr>
               <w:fldChar w:fldCharType="begin"/>
             </w:r>
@@ -742,19 +806,25 @@
               <w:rPr>
                 <w:noProof/>
                 <w:webHidden/>
-              </w:rPr>
-              <w:instrText xml:space="preserve"> PAGEREF _Toc143010163 \h </w:instrText>
+                <w:sz w:val="26"/>
+                <w:szCs w:val="26"/>
+              </w:rPr>
+              <w:instrText xml:space="preserve"> PAGEREF _Toc143090440 \h </w:instrText>
             </w:r>
             <w:r>
               <w:rPr>
                 <w:noProof/>
                 <w:webHidden/>
+                <w:sz w:val="26"/>
+                <w:szCs w:val="26"/>
               </w:rPr>
             </w:r>
             <w:r>
               <w:rPr>
                 <w:noProof/>
                 <w:webHidden/>
+                <w:sz w:val="26"/>
+                <w:szCs w:val="26"/>
               </w:rPr>
               <w:fldChar w:fldCharType="separate"/>
             </w:r>
@@ -762,13 +832,17 @@
               <w:rPr>
                 <w:noProof/>
                 <w:webHidden/>
-              </w:rPr>
-              <w:t>5</w:t>
+                <w:sz w:val="26"/>
+                <w:szCs w:val="26"/>
+              </w:rPr>
+              <w:t>7</w:t>
             </w:r>
             <w:r>
               <w:rPr>
                 <w:noProof/>
                 <w:webHidden/>
+                <w:sz w:val="26"/>
+                <w:szCs w:val="26"/>
               </w:rPr>
               <w:fldChar w:fldCharType="end"/>
             </w:r>
@@ -785,16 +859,19 @@
               <w:rFonts w:eastAsiaTheme="minorEastAsia"/>
               <w:noProof/>
               <w:kern w:val="0"/>
-              <w:sz w:val="22"/>
+              <w:sz w:val="26"/>
+              <w:szCs w:val="26"/>
               <w:lang w:eastAsia="es-CO"/>
               <w14:ligatures w14:val="none"/>
             </w:rPr>
           </w:pPr>
-          <w:hyperlink w:anchor="_Toc143010164" w:history="1">
+          <w:hyperlink w:anchor="_Toc143090441" w:history="1">
             <w:r>
               <w:rPr>
                 <w:rStyle w:val="Hipervnculo"/>
                 <w:noProof/>
+                <w:sz w:val="26"/>
+                <w:szCs w:val="26"/>
               </w:rPr>
               <w:t>1.2.</w:t>
             </w:r>
@@ -803,7 +880,8 @@
                 <w:rFonts w:eastAsiaTheme="minorEastAsia"/>
                 <w:noProof/>
                 <w:kern w:val="0"/>
-                <w:sz w:val="22"/>
+                <w:sz w:val="26"/>
+                <w:szCs w:val="26"/>
                 <w:lang w:eastAsia="es-CO"/>
                 <w14:ligatures w14:val="none"/>
               </w:rPr>
@@ -813,6 +891,8 @@
               <w:rPr>
                 <w:rStyle w:val="Hipervnculo"/>
                 <w:noProof/>
+                <w:sz w:val="26"/>
+                <w:szCs w:val="26"/>
               </w:rPr>
               <w:t>Condiciones para la aplicación</w:t>
             </w:r>
@@ -820,6 +900,8 @@
               <w:rPr>
                 <w:noProof/>
                 <w:webHidden/>
+                <w:sz w:val="26"/>
+                <w:szCs w:val="26"/>
               </w:rPr>
               <w:tab/>
             </w:r>
@@ -827,6 +909,8 @@
               <w:rPr>
                 <w:noProof/>
                 <w:webHidden/>
+                <w:sz w:val="26"/>
+                <w:szCs w:val="26"/>
               </w:rPr>
               <w:fldChar w:fldCharType="begin"/>
             </w:r>
@@ -834,19 +918,25 @@
               <w:rPr>
                 <w:noProof/>
                 <w:webHidden/>
-              </w:rPr>
-              <w:instrText xml:space="preserve"> PAGEREF _Toc143010164 \h </w:instrText>
+                <w:sz w:val="26"/>
+                <w:szCs w:val="26"/>
+              </w:rPr>
+              <w:instrText xml:space="preserve"> PAGEREF _Toc143090441 \h </w:instrText>
             </w:r>
             <w:r>
               <w:rPr>
                 <w:noProof/>
                 <w:webHidden/>
+                <w:sz w:val="26"/>
+                <w:szCs w:val="26"/>
               </w:rPr>
             </w:r>
             <w:r>
               <w:rPr>
                 <w:noProof/>
                 <w:webHidden/>
+                <w:sz w:val="26"/>
+                <w:szCs w:val="26"/>
               </w:rPr>
               <w:fldChar w:fldCharType="separate"/>
             </w:r>
@@ -854,13 +944,17 @@
               <w:rPr>
                 <w:noProof/>
                 <w:webHidden/>
-              </w:rPr>
-              <w:t>9</w:t>
+                <w:sz w:val="26"/>
+                <w:szCs w:val="26"/>
+              </w:rPr>
+              <w:t>11</w:t>
             </w:r>
             <w:r>
               <w:rPr>
                 <w:noProof/>
                 <w:webHidden/>
+                <w:sz w:val="26"/>
+                <w:szCs w:val="26"/>
               </w:rPr>
               <w:fldChar w:fldCharType="end"/>
             </w:r>
@@ -877,16 +971,19 @@
               <w:rFonts w:eastAsiaTheme="minorEastAsia"/>
               <w:noProof/>
               <w:kern w:val="0"/>
-              <w:sz w:val="22"/>
+              <w:sz w:val="26"/>
+              <w:szCs w:val="26"/>
               <w:lang w:eastAsia="es-CO"/>
               <w14:ligatures w14:val="none"/>
             </w:rPr>
           </w:pPr>
-          <w:hyperlink w:anchor="_Toc143010165" w:history="1">
+          <w:hyperlink w:anchor="_Toc143090442" w:history="1">
             <w:r>
               <w:rPr>
                 <w:rStyle w:val="Hipervnculo"/>
                 <w:noProof/>
+                <w:sz w:val="26"/>
+                <w:szCs w:val="26"/>
               </w:rPr>
               <w:t>1.3.</w:t>
             </w:r>
@@ -895,7 +992,8 @@
                 <w:rFonts w:eastAsiaTheme="minorEastAsia"/>
                 <w:noProof/>
                 <w:kern w:val="0"/>
-                <w:sz w:val="22"/>
+                <w:sz w:val="26"/>
+                <w:szCs w:val="26"/>
                 <w:lang w:eastAsia="es-CO"/>
                 <w14:ligatures w14:val="none"/>
               </w:rPr>
@@ -905,6 +1003,8 @@
               <w:rPr>
                 <w:rStyle w:val="Hipervnculo"/>
                 <w:noProof/>
+                <w:sz w:val="26"/>
+                <w:szCs w:val="26"/>
               </w:rPr>
               <w:t>Características y materiales para la aplicación de la EAD-3</w:t>
             </w:r>
@@ -912,6 +1012,8 @@
               <w:rPr>
                 <w:noProof/>
                 <w:webHidden/>
+                <w:sz w:val="26"/>
+                <w:szCs w:val="26"/>
               </w:rPr>
               <w:tab/>
             </w:r>
@@ -919,6 +1021,8 @@
               <w:rPr>
                 <w:noProof/>
                 <w:webHidden/>
+                <w:sz w:val="26"/>
+                <w:szCs w:val="26"/>
               </w:rPr>
               <w:fldChar w:fldCharType="begin"/>
             </w:r>
@@ -926,19 +1030,25 @@
               <w:rPr>
                 <w:noProof/>
                 <w:webHidden/>
-              </w:rPr>
-              <w:instrText xml:space="preserve"> PAGEREF _Toc143010165 \h </w:instrText>
+                <w:sz w:val="26"/>
+                <w:szCs w:val="26"/>
+              </w:rPr>
+              <w:instrText xml:space="preserve"> PAGEREF _Toc143090442 \h </w:instrText>
             </w:r>
             <w:r>
               <w:rPr>
                 <w:noProof/>
                 <w:webHidden/>
+                <w:sz w:val="26"/>
+                <w:szCs w:val="26"/>
               </w:rPr>
             </w:r>
             <w:r>
               <w:rPr>
                 <w:noProof/>
                 <w:webHidden/>
+                <w:sz w:val="26"/>
+                <w:szCs w:val="26"/>
               </w:rPr>
               <w:fldChar w:fldCharType="separate"/>
             </w:r>
@@ -946,13 +1056,17 @@
               <w:rPr>
                 <w:noProof/>
                 <w:webHidden/>
-              </w:rPr>
-              <w:t>11</w:t>
+                <w:sz w:val="26"/>
+                <w:szCs w:val="26"/>
+              </w:rPr>
+              <w:t>13</w:t>
             </w:r>
             <w:r>
               <w:rPr>
                 <w:noProof/>
                 <w:webHidden/>
+                <w:sz w:val="26"/>
+                <w:szCs w:val="26"/>
               </w:rPr>
               <w:fldChar w:fldCharType="end"/>
             </w:r>
@@ -969,16 +1083,19 @@
               <w:rFonts w:eastAsiaTheme="minorEastAsia"/>
               <w:noProof/>
               <w:kern w:val="0"/>
-              <w:sz w:val="22"/>
+              <w:sz w:val="26"/>
+              <w:szCs w:val="26"/>
               <w:lang w:eastAsia="es-CO"/>
               <w14:ligatures w14:val="none"/>
             </w:rPr>
           </w:pPr>
-          <w:hyperlink w:anchor="_Toc143010166" w:history="1">
+          <w:hyperlink w:anchor="_Toc143090443" w:history="1">
             <w:r>
               <w:rPr>
                 <w:rStyle w:val="Hipervnculo"/>
                 <w:noProof/>
+                <w:sz w:val="26"/>
+                <w:szCs w:val="26"/>
               </w:rPr>
               <w:t>2.</w:t>
             </w:r>
@@ -987,7 +1104,8 @@
                 <w:rFonts w:eastAsiaTheme="minorEastAsia"/>
                 <w:noProof/>
                 <w:kern w:val="0"/>
-                <w:sz w:val="22"/>
+                <w:sz w:val="26"/>
+                <w:szCs w:val="26"/>
                 <w:lang w:eastAsia="es-CO"/>
                 <w14:ligatures w14:val="none"/>
               </w:rPr>
@@ -997,6 +1115,8 @@
               <w:rPr>
                 <w:rStyle w:val="Hipervnculo"/>
                 <w:noProof/>
+                <w:sz w:val="26"/>
+                <w:szCs w:val="26"/>
               </w:rPr>
               <w:t>Aplicaciones del instrumento</w:t>
             </w:r>
@@ -1004,6 +1124,8 @@
               <w:rPr>
                 <w:noProof/>
                 <w:webHidden/>
+                <w:sz w:val="26"/>
+                <w:szCs w:val="26"/>
               </w:rPr>
               <w:tab/>
             </w:r>
@@ -1011,6 +1133,8 @@
               <w:rPr>
                 <w:noProof/>
                 <w:webHidden/>
+                <w:sz w:val="26"/>
+                <w:szCs w:val="26"/>
               </w:rPr>
               <w:fldChar w:fldCharType="begin"/>
             </w:r>
@@ -1018,19 +1142,25 @@
               <w:rPr>
                 <w:noProof/>
                 <w:webHidden/>
-              </w:rPr>
-              <w:instrText xml:space="preserve"> PAGEREF _Toc143010166 \h </w:instrText>
+                <w:sz w:val="26"/>
+                <w:szCs w:val="26"/>
+              </w:rPr>
+              <w:instrText xml:space="preserve"> PAGEREF _Toc143090443 \h </w:instrText>
             </w:r>
             <w:r>
               <w:rPr>
                 <w:noProof/>
                 <w:webHidden/>
+                <w:sz w:val="26"/>
+                <w:szCs w:val="26"/>
               </w:rPr>
             </w:r>
             <w:r>
               <w:rPr>
                 <w:noProof/>
                 <w:webHidden/>
+                <w:sz w:val="26"/>
+                <w:szCs w:val="26"/>
               </w:rPr>
               <w:fldChar w:fldCharType="separate"/>
             </w:r>
@@ -1038,13 +1168,17 @@
               <w:rPr>
                 <w:noProof/>
                 <w:webHidden/>
-              </w:rPr>
-              <w:t>15</w:t>
+                <w:sz w:val="26"/>
+                <w:szCs w:val="26"/>
+              </w:rPr>
+              <w:t>17</w:t>
             </w:r>
             <w:r>
               <w:rPr>
                 <w:noProof/>
                 <w:webHidden/>
+                <w:sz w:val="26"/>
+                <w:szCs w:val="26"/>
               </w:rPr>
               <w:fldChar w:fldCharType="end"/>
             </w:r>
@@ -1061,16 +1195,19 @@
               <w:rFonts w:eastAsiaTheme="minorEastAsia"/>
               <w:noProof/>
               <w:kern w:val="0"/>
-              <w:sz w:val="22"/>
+              <w:sz w:val="26"/>
+              <w:szCs w:val="26"/>
               <w:lang w:eastAsia="es-CO"/>
               <w14:ligatures w14:val="none"/>
             </w:rPr>
           </w:pPr>
-          <w:hyperlink w:anchor="_Toc143010167" w:history="1">
+          <w:hyperlink w:anchor="_Toc143090444" w:history="1">
             <w:r>
               <w:rPr>
                 <w:rStyle w:val="Hipervnculo"/>
                 <w:noProof/>
+                <w:sz w:val="26"/>
+                <w:szCs w:val="26"/>
               </w:rPr>
               <w:t>2.1.</w:t>
             </w:r>
@@ -1079,7 +1216,8 @@
                 <w:rFonts w:eastAsiaTheme="minorEastAsia"/>
                 <w:noProof/>
                 <w:kern w:val="0"/>
-                <w:sz w:val="22"/>
+                <w:sz w:val="26"/>
+                <w:szCs w:val="26"/>
                 <w:lang w:eastAsia="es-CO"/>
                 <w14:ligatures w14:val="none"/>
               </w:rPr>
@@ -1089,6 +1227,8 @@
               <w:rPr>
                 <w:rStyle w:val="Hipervnculo"/>
                 <w:noProof/>
+                <w:sz w:val="26"/>
+                <w:szCs w:val="26"/>
               </w:rPr>
               <w:t>Cálculo de edad</w:t>
             </w:r>
@@ -1096,6 +1236,8 @@
               <w:rPr>
                 <w:noProof/>
                 <w:webHidden/>
+                <w:sz w:val="26"/>
+                <w:szCs w:val="26"/>
               </w:rPr>
               <w:tab/>
             </w:r>
@@ -1103,6 +1245,8 @@
               <w:rPr>
                 <w:noProof/>
                 <w:webHidden/>
+                <w:sz w:val="26"/>
+                <w:szCs w:val="26"/>
               </w:rPr>
               <w:fldChar w:fldCharType="begin"/>
             </w:r>
@@ -1110,19 +1254,25 @@
               <w:rPr>
                 <w:noProof/>
                 <w:webHidden/>
-              </w:rPr>
-              <w:instrText xml:space="preserve"> PAGEREF _Toc143010167 \h </w:instrText>
+                <w:sz w:val="26"/>
+                <w:szCs w:val="26"/>
+              </w:rPr>
+              <w:instrText xml:space="preserve"> PAGEREF _Toc143090444 \h </w:instrText>
             </w:r>
             <w:r>
               <w:rPr>
                 <w:noProof/>
                 <w:webHidden/>
+                <w:sz w:val="26"/>
+                <w:szCs w:val="26"/>
               </w:rPr>
             </w:r>
             <w:r>
               <w:rPr>
                 <w:noProof/>
                 <w:webHidden/>
+                <w:sz w:val="26"/>
+                <w:szCs w:val="26"/>
               </w:rPr>
               <w:fldChar w:fldCharType="separate"/>
             </w:r>
@@ -1130,13 +1280,17 @@
               <w:rPr>
                 <w:noProof/>
                 <w:webHidden/>
-              </w:rPr>
-              <w:t>16</w:t>
+                <w:sz w:val="26"/>
+                <w:szCs w:val="26"/>
+              </w:rPr>
+              <w:t>18</w:t>
             </w:r>
             <w:r>
               <w:rPr>
                 <w:noProof/>
                 <w:webHidden/>
+                <w:sz w:val="26"/>
+                <w:szCs w:val="26"/>
               </w:rPr>
               <w:fldChar w:fldCharType="end"/>
             </w:r>
@@ -1153,16 +1307,19 @@
               <w:rFonts w:eastAsiaTheme="minorEastAsia"/>
               <w:noProof/>
               <w:kern w:val="0"/>
-              <w:sz w:val="22"/>
+              <w:sz w:val="26"/>
+              <w:szCs w:val="26"/>
               <w:lang w:eastAsia="es-CO"/>
               <w14:ligatures w14:val="none"/>
             </w:rPr>
           </w:pPr>
-          <w:hyperlink w:anchor="_Toc143010168" w:history="1">
+          <w:hyperlink w:anchor="_Toc143090445" w:history="1">
             <w:r>
               <w:rPr>
                 <w:rStyle w:val="Hipervnculo"/>
                 <w:noProof/>
+                <w:sz w:val="26"/>
+                <w:szCs w:val="26"/>
               </w:rPr>
               <w:t>2.2.</w:t>
             </w:r>
@@ -1171,7 +1328,8 @@
                 <w:rFonts w:eastAsiaTheme="minorEastAsia"/>
                 <w:noProof/>
                 <w:kern w:val="0"/>
-                <w:sz w:val="22"/>
+                <w:sz w:val="26"/>
+                <w:szCs w:val="26"/>
                 <w:lang w:eastAsia="es-CO"/>
                 <w14:ligatures w14:val="none"/>
               </w:rPr>
@@ -1181,6 +1339,8 @@
               <w:rPr>
                 <w:rStyle w:val="Hipervnculo"/>
                 <w:noProof/>
+                <w:sz w:val="26"/>
+                <w:szCs w:val="26"/>
               </w:rPr>
               <w:t>Establecimiento de rango</w:t>
             </w:r>
@@ -1188,6 +1348,8 @@
               <w:rPr>
                 <w:noProof/>
                 <w:webHidden/>
+                <w:sz w:val="26"/>
+                <w:szCs w:val="26"/>
               </w:rPr>
               <w:tab/>
             </w:r>
@@ -1195,6 +1357,8 @@
               <w:rPr>
                 <w:noProof/>
                 <w:webHidden/>
+                <w:sz w:val="26"/>
+                <w:szCs w:val="26"/>
               </w:rPr>
               <w:fldChar w:fldCharType="begin"/>
             </w:r>
@@ -1202,19 +1366,25 @@
               <w:rPr>
                 <w:noProof/>
                 <w:webHidden/>
-              </w:rPr>
-              <w:instrText xml:space="preserve"> PAGEREF _Toc143010168 \h </w:instrText>
+                <w:sz w:val="26"/>
+                <w:szCs w:val="26"/>
+              </w:rPr>
+              <w:instrText xml:space="preserve"> PAGEREF _Toc143090445 \h </w:instrText>
             </w:r>
             <w:r>
               <w:rPr>
                 <w:noProof/>
                 <w:webHidden/>
+                <w:sz w:val="26"/>
+                <w:szCs w:val="26"/>
               </w:rPr>
             </w:r>
             <w:r>
               <w:rPr>
                 <w:noProof/>
                 <w:webHidden/>
+                <w:sz w:val="26"/>
+                <w:szCs w:val="26"/>
               </w:rPr>
               <w:fldChar w:fldCharType="separate"/>
             </w:r>
@@ -1222,13 +1392,17 @@
               <w:rPr>
                 <w:noProof/>
                 <w:webHidden/>
-              </w:rPr>
-              <w:t>18</w:t>
+                <w:sz w:val="26"/>
+                <w:szCs w:val="26"/>
+              </w:rPr>
+              <w:t>20</w:t>
             </w:r>
             <w:r>
               <w:rPr>
                 <w:noProof/>
                 <w:webHidden/>
+                <w:sz w:val="26"/>
+                <w:szCs w:val="26"/>
               </w:rPr>
               <w:fldChar w:fldCharType="end"/>
             </w:r>
@@ -1245,16 +1419,19 @@
               <w:rFonts w:eastAsiaTheme="minorEastAsia"/>
               <w:noProof/>
               <w:kern w:val="0"/>
-              <w:sz w:val="22"/>
+              <w:sz w:val="26"/>
+              <w:szCs w:val="26"/>
               <w:lang w:eastAsia="es-CO"/>
               <w14:ligatures w14:val="none"/>
             </w:rPr>
           </w:pPr>
-          <w:hyperlink w:anchor="_Toc143010169" w:history="1">
+          <w:hyperlink w:anchor="_Toc143090446" w:history="1">
             <w:r>
               <w:rPr>
                 <w:rStyle w:val="Hipervnculo"/>
                 <w:noProof/>
+                <w:sz w:val="26"/>
+                <w:szCs w:val="26"/>
               </w:rPr>
               <w:t>2.3.</w:t>
             </w:r>
@@ -1263,7 +1440,8 @@
                 <w:rFonts w:eastAsiaTheme="minorEastAsia"/>
                 <w:noProof/>
                 <w:kern w:val="0"/>
-                <w:sz w:val="22"/>
+                <w:sz w:val="26"/>
+                <w:szCs w:val="26"/>
                 <w:lang w:eastAsia="es-CO"/>
                 <w14:ligatures w14:val="none"/>
               </w:rPr>
@@ -1273,6 +1451,8 @@
               <w:rPr>
                 <w:rStyle w:val="Hipervnculo"/>
                 <w:noProof/>
+                <w:sz w:val="26"/>
+                <w:szCs w:val="26"/>
               </w:rPr>
               <w:t>Dimensiones de la aplicación</w:t>
             </w:r>
@@ -1280,6 +1460,8 @@
               <w:rPr>
                 <w:noProof/>
                 <w:webHidden/>
+                <w:sz w:val="26"/>
+                <w:szCs w:val="26"/>
               </w:rPr>
               <w:tab/>
             </w:r>
@@ -1287,6 +1469,8 @@
               <w:rPr>
                 <w:noProof/>
                 <w:webHidden/>
+                <w:sz w:val="26"/>
+                <w:szCs w:val="26"/>
               </w:rPr>
               <w:fldChar w:fldCharType="begin"/>
             </w:r>
@@ -1294,19 +1478,25 @@
               <w:rPr>
                 <w:noProof/>
                 <w:webHidden/>
-              </w:rPr>
-              <w:instrText xml:space="preserve"> PAGEREF _Toc143010169 \h </w:instrText>
+                <w:sz w:val="26"/>
+                <w:szCs w:val="26"/>
+              </w:rPr>
+              <w:instrText xml:space="preserve"> PAGEREF _Toc143090446 \h </w:instrText>
             </w:r>
             <w:r>
               <w:rPr>
                 <w:noProof/>
                 <w:webHidden/>
+                <w:sz w:val="26"/>
+                <w:szCs w:val="26"/>
               </w:rPr>
             </w:r>
             <w:r>
               <w:rPr>
                 <w:noProof/>
                 <w:webHidden/>
+                <w:sz w:val="26"/>
+                <w:szCs w:val="26"/>
               </w:rPr>
               <w:fldChar w:fldCharType="separate"/>
             </w:r>
@@ -1314,13 +1504,17 @@
               <w:rPr>
                 <w:noProof/>
                 <w:webHidden/>
-              </w:rPr>
-              <w:t>20</w:t>
+                <w:sz w:val="26"/>
+                <w:szCs w:val="26"/>
+              </w:rPr>
+              <w:t>22</w:t>
             </w:r>
             <w:r>
               <w:rPr>
                 <w:noProof/>
                 <w:webHidden/>
+                <w:sz w:val="26"/>
+                <w:szCs w:val="26"/>
               </w:rPr>
               <w:fldChar w:fldCharType="end"/>
             </w:r>
@@ -1337,16 +1531,19 @@
               <w:rFonts w:eastAsiaTheme="minorEastAsia"/>
               <w:noProof/>
               <w:kern w:val="0"/>
-              <w:sz w:val="22"/>
+              <w:sz w:val="26"/>
+              <w:szCs w:val="26"/>
               <w:lang w:eastAsia="es-CO"/>
               <w14:ligatures w14:val="none"/>
             </w:rPr>
           </w:pPr>
-          <w:hyperlink w:anchor="_Toc143010172" w:history="1">
+          <w:hyperlink w:anchor="_Toc143090449" w:history="1">
             <w:r>
               <w:rPr>
                 <w:rStyle w:val="Hipervnculo"/>
                 <w:noProof/>
+                <w:sz w:val="26"/>
+                <w:szCs w:val="26"/>
               </w:rPr>
               <w:t>2.4.</w:t>
             </w:r>
@@ -1355,7 +1552,8 @@
                 <w:rFonts w:eastAsiaTheme="minorEastAsia"/>
                 <w:noProof/>
                 <w:kern w:val="0"/>
-                <w:sz w:val="22"/>
+                <w:sz w:val="26"/>
+                <w:szCs w:val="26"/>
                 <w:lang w:eastAsia="es-CO"/>
                 <w14:ligatures w14:val="none"/>
               </w:rPr>
@@ -1365,6 +1563,8 @@
               <w:rPr>
                 <w:rStyle w:val="Hipervnculo"/>
                 <w:noProof/>
+                <w:sz w:val="26"/>
+                <w:szCs w:val="26"/>
               </w:rPr>
               <w:t>Establecimiento de Puntuación Directa</w:t>
             </w:r>
@@ -1372,6 +1572,8 @@
               <w:rPr>
                 <w:noProof/>
                 <w:webHidden/>
+                <w:sz w:val="26"/>
+                <w:szCs w:val="26"/>
               </w:rPr>
               <w:tab/>
             </w:r>
@@ -1379,6 +1581,8 @@
               <w:rPr>
                 <w:noProof/>
                 <w:webHidden/>
+                <w:sz w:val="26"/>
+                <w:szCs w:val="26"/>
               </w:rPr>
               <w:fldChar w:fldCharType="begin"/>
             </w:r>
@@ -1386,19 +1590,25 @@
               <w:rPr>
                 <w:noProof/>
                 <w:webHidden/>
-              </w:rPr>
-              <w:instrText xml:space="preserve"> PAGEREF _Toc143010172 \h </w:instrText>
+                <w:sz w:val="26"/>
+                <w:szCs w:val="26"/>
+              </w:rPr>
+              <w:instrText xml:space="preserve"> PAGEREF _Toc143090449 \h </w:instrText>
             </w:r>
             <w:r>
               <w:rPr>
                 <w:noProof/>
                 <w:webHidden/>
+                <w:sz w:val="26"/>
+                <w:szCs w:val="26"/>
               </w:rPr>
             </w:r>
             <w:r>
               <w:rPr>
                 <w:noProof/>
                 <w:webHidden/>
+                <w:sz w:val="26"/>
+                <w:szCs w:val="26"/>
               </w:rPr>
               <w:fldChar w:fldCharType="separate"/>
             </w:r>
@@ -1406,13 +1616,17 @@
               <w:rPr>
                 <w:noProof/>
                 <w:webHidden/>
-              </w:rPr>
-              <w:t>22</w:t>
+                <w:sz w:val="26"/>
+                <w:szCs w:val="26"/>
+              </w:rPr>
+              <w:t>24</w:t>
             </w:r>
             <w:r>
               <w:rPr>
                 <w:noProof/>
                 <w:webHidden/>
+                <w:sz w:val="26"/>
+                <w:szCs w:val="26"/>
               </w:rPr>
               <w:fldChar w:fldCharType="end"/>
             </w:r>
@@ -1429,16 +1643,19 @@
               <w:rFonts w:eastAsiaTheme="minorEastAsia"/>
               <w:noProof/>
               <w:kern w:val="0"/>
-              <w:sz w:val="22"/>
+              <w:sz w:val="26"/>
+              <w:szCs w:val="26"/>
               <w:lang w:eastAsia="es-CO"/>
               <w14:ligatures w14:val="none"/>
             </w:rPr>
           </w:pPr>
-          <w:hyperlink w:anchor="_Toc143010173" w:history="1">
+          <w:hyperlink w:anchor="_Toc143090450" w:history="1">
             <w:r>
               <w:rPr>
                 <w:rStyle w:val="Hipervnculo"/>
                 <w:noProof/>
+                <w:sz w:val="26"/>
+                <w:szCs w:val="26"/>
               </w:rPr>
               <w:t>2.5.</w:t>
             </w:r>
@@ -1447,7 +1664,8 @@
                 <w:rFonts w:eastAsiaTheme="minorEastAsia"/>
                 <w:noProof/>
                 <w:kern w:val="0"/>
-                <w:sz w:val="22"/>
+                <w:sz w:val="26"/>
+                <w:szCs w:val="26"/>
                 <w:lang w:eastAsia="es-CO"/>
                 <w14:ligatures w14:val="none"/>
               </w:rPr>
@@ -1457,6 +1675,8 @@
               <w:rPr>
                 <w:rStyle w:val="Hipervnculo"/>
                 <w:noProof/>
+                <w:sz w:val="26"/>
+                <w:szCs w:val="26"/>
               </w:rPr>
               <w:t>Establecimiento de Puntuación Típica</w:t>
             </w:r>
@@ -1464,6 +1684,8 @@
               <w:rPr>
                 <w:noProof/>
                 <w:webHidden/>
+                <w:sz w:val="26"/>
+                <w:szCs w:val="26"/>
               </w:rPr>
               <w:tab/>
             </w:r>
@@ -1471,6 +1693,8 @@
               <w:rPr>
                 <w:noProof/>
                 <w:webHidden/>
+                <w:sz w:val="26"/>
+                <w:szCs w:val="26"/>
               </w:rPr>
               <w:fldChar w:fldCharType="begin"/>
             </w:r>
@@ -1478,19 +1702,25 @@
               <w:rPr>
                 <w:noProof/>
                 <w:webHidden/>
-              </w:rPr>
-              <w:instrText xml:space="preserve"> PAGEREF _Toc143010173 \h </w:instrText>
+                <w:sz w:val="26"/>
+                <w:szCs w:val="26"/>
+              </w:rPr>
+              <w:instrText xml:space="preserve"> PAGEREF _Toc143090450 \h </w:instrText>
             </w:r>
             <w:r>
               <w:rPr>
                 <w:noProof/>
                 <w:webHidden/>
+                <w:sz w:val="26"/>
+                <w:szCs w:val="26"/>
               </w:rPr>
             </w:r>
             <w:r>
               <w:rPr>
                 <w:noProof/>
                 <w:webHidden/>
+                <w:sz w:val="26"/>
+                <w:szCs w:val="26"/>
               </w:rPr>
               <w:fldChar w:fldCharType="separate"/>
             </w:r>
@@ -1498,13 +1728,17 @@
               <w:rPr>
                 <w:noProof/>
                 <w:webHidden/>
-              </w:rPr>
-              <w:t>24</w:t>
+                <w:sz w:val="26"/>
+                <w:szCs w:val="26"/>
+              </w:rPr>
+              <w:t>26</w:t>
             </w:r>
             <w:r>
               <w:rPr>
                 <w:noProof/>
                 <w:webHidden/>
+                <w:sz w:val="26"/>
+                <w:szCs w:val="26"/>
               </w:rPr>
               <w:fldChar w:fldCharType="end"/>
             </w:r>
@@ -1521,16 +1755,19 @@
               <w:rFonts w:eastAsiaTheme="minorEastAsia"/>
               <w:noProof/>
               <w:kern w:val="0"/>
-              <w:sz w:val="22"/>
+              <w:sz w:val="26"/>
+              <w:szCs w:val="26"/>
               <w:lang w:eastAsia="es-CO"/>
               <w14:ligatures w14:val="none"/>
             </w:rPr>
           </w:pPr>
-          <w:hyperlink w:anchor="_Toc143010174" w:history="1">
+          <w:hyperlink w:anchor="_Toc143090451" w:history="1">
             <w:r>
               <w:rPr>
                 <w:rStyle w:val="Hipervnculo"/>
                 <w:noProof/>
+                <w:sz w:val="26"/>
+                <w:szCs w:val="26"/>
               </w:rPr>
               <w:t>2.6.</w:t>
             </w:r>
@@ -1539,7 +1776,8 @@
                 <w:rFonts w:eastAsiaTheme="minorEastAsia"/>
                 <w:noProof/>
                 <w:kern w:val="0"/>
-                <w:sz w:val="22"/>
+                <w:sz w:val="26"/>
+                <w:szCs w:val="26"/>
                 <w:lang w:eastAsia="es-CO"/>
                 <w14:ligatures w14:val="none"/>
               </w:rPr>
@@ -1549,6 +1787,8 @@
               <w:rPr>
                 <w:rStyle w:val="Hipervnculo"/>
                 <w:noProof/>
+                <w:sz w:val="26"/>
+                <w:szCs w:val="26"/>
               </w:rPr>
               <w:t>Interpretación</w:t>
             </w:r>
@@ -1556,6 +1796,8 @@
               <w:rPr>
                 <w:noProof/>
                 <w:webHidden/>
+                <w:sz w:val="26"/>
+                <w:szCs w:val="26"/>
               </w:rPr>
               <w:tab/>
             </w:r>
@@ -1563,6 +1805,8 @@
               <w:rPr>
                 <w:noProof/>
                 <w:webHidden/>
+                <w:sz w:val="26"/>
+                <w:szCs w:val="26"/>
               </w:rPr>
               <w:fldChar w:fldCharType="begin"/>
             </w:r>
@@ -1570,19 +1814,25 @@
               <w:rPr>
                 <w:noProof/>
                 <w:webHidden/>
-              </w:rPr>
-              <w:instrText xml:space="preserve"> PAGEREF _Toc143010174 \h </w:instrText>
+                <w:sz w:val="26"/>
+                <w:szCs w:val="26"/>
+              </w:rPr>
+              <w:instrText xml:space="preserve"> PAGEREF _Toc143090451 \h </w:instrText>
             </w:r>
             <w:r>
               <w:rPr>
                 <w:noProof/>
                 <w:webHidden/>
+                <w:sz w:val="26"/>
+                <w:szCs w:val="26"/>
               </w:rPr>
             </w:r>
             <w:r>
               <w:rPr>
                 <w:noProof/>
                 <w:webHidden/>
+                <w:sz w:val="26"/>
+                <w:szCs w:val="26"/>
               </w:rPr>
               <w:fldChar w:fldCharType="separate"/>
             </w:r>
@@ -1590,13 +1840,17 @@
               <w:rPr>
                 <w:noProof/>
                 <w:webHidden/>
-              </w:rPr>
-              <w:t>27</w:t>
+                <w:sz w:val="26"/>
+                <w:szCs w:val="26"/>
+              </w:rPr>
+              <w:t>29</w:t>
             </w:r>
             <w:r>
               <w:rPr>
                 <w:noProof/>
                 <w:webHidden/>
+                <w:sz w:val="26"/>
+                <w:szCs w:val="26"/>
               </w:rPr>
               <w:fldChar w:fldCharType="end"/>
             </w:r>
@@ -1613,16 +1867,19 @@
               <w:rFonts w:eastAsiaTheme="minorEastAsia"/>
               <w:noProof/>
               <w:kern w:val="0"/>
-              <w:sz w:val="22"/>
+              <w:sz w:val="26"/>
+              <w:szCs w:val="26"/>
               <w:lang w:eastAsia="es-CO"/>
               <w14:ligatures w14:val="none"/>
             </w:rPr>
           </w:pPr>
-          <w:hyperlink w:anchor="_Toc143010175" w:history="1">
+          <w:hyperlink w:anchor="_Toc143090452" w:history="1">
             <w:r>
               <w:rPr>
                 <w:rStyle w:val="Hipervnculo"/>
                 <w:noProof/>
+                <w:sz w:val="26"/>
+                <w:szCs w:val="26"/>
               </w:rPr>
               <w:t>2.7.</w:t>
             </w:r>
@@ -1631,7 +1888,8 @@
                 <w:rFonts w:eastAsiaTheme="minorEastAsia"/>
                 <w:noProof/>
                 <w:kern w:val="0"/>
-                <w:sz w:val="22"/>
+                <w:sz w:val="26"/>
+                <w:szCs w:val="26"/>
                 <w:lang w:eastAsia="es-CO"/>
                 <w14:ligatures w14:val="none"/>
               </w:rPr>
@@ -1641,6 +1899,8 @@
               <w:rPr>
                 <w:rStyle w:val="Hipervnculo"/>
                 <w:noProof/>
+                <w:sz w:val="26"/>
+                <w:szCs w:val="26"/>
               </w:rPr>
               <w:t>Profundización en Ítems de aplicación por rangos de edad</w:t>
             </w:r>
@@ -1648,6 +1908,8 @@
               <w:rPr>
                 <w:noProof/>
                 <w:webHidden/>
+                <w:sz w:val="26"/>
+                <w:szCs w:val="26"/>
               </w:rPr>
               <w:tab/>
             </w:r>
@@ -1655,6 +1917,8 @@
               <w:rPr>
                 <w:noProof/>
                 <w:webHidden/>
+                <w:sz w:val="26"/>
+                <w:szCs w:val="26"/>
               </w:rPr>
               <w:fldChar w:fldCharType="begin"/>
             </w:r>
@@ -1662,19 +1926,25 @@
               <w:rPr>
                 <w:noProof/>
                 <w:webHidden/>
-              </w:rPr>
-              <w:instrText xml:space="preserve"> PAGEREF _Toc143010175 \h </w:instrText>
+                <w:sz w:val="26"/>
+                <w:szCs w:val="26"/>
+              </w:rPr>
+              <w:instrText xml:space="preserve"> PAGEREF _Toc143090452 \h </w:instrText>
             </w:r>
             <w:r>
               <w:rPr>
                 <w:noProof/>
                 <w:webHidden/>
+                <w:sz w:val="26"/>
+                <w:szCs w:val="26"/>
               </w:rPr>
             </w:r>
             <w:r>
               <w:rPr>
                 <w:noProof/>
                 <w:webHidden/>
+                <w:sz w:val="26"/>
+                <w:szCs w:val="26"/>
               </w:rPr>
               <w:fldChar w:fldCharType="separate"/>
             </w:r>
@@ -1682,13 +1952,17 @@
               <w:rPr>
                 <w:noProof/>
                 <w:webHidden/>
-              </w:rPr>
-              <w:t>28</w:t>
+                <w:sz w:val="26"/>
+                <w:szCs w:val="26"/>
+              </w:rPr>
+              <w:t>30</w:t>
             </w:r>
             <w:r>
               <w:rPr>
                 <w:noProof/>
                 <w:webHidden/>
+                <w:sz w:val="26"/>
+                <w:szCs w:val="26"/>
               </w:rPr>
               <w:fldChar w:fldCharType="end"/>
             </w:r>
@@ -1704,16 +1978,19 @@
               <w:rFonts w:eastAsiaTheme="minorEastAsia"/>
               <w:noProof/>
               <w:kern w:val="0"/>
-              <w:sz w:val="22"/>
+              <w:sz w:val="26"/>
+              <w:szCs w:val="26"/>
               <w:lang w:eastAsia="es-CO"/>
               <w14:ligatures w14:val="none"/>
             </w:rPr>
           </w:pPr>
-          <w:hyperlink w:anchor="_Toc143010176" w:history="1">
+          <w:hyperlink w:anchor="_Toc143090453" w:history="1">
             <w:r>
               <w:rPr>
                 <w:rStyle w:val="Hipervnculo"/>
                 <w:noProof/>
+                <w:sz w:val="26"/>
+                <w:szCs w:val="26"/>
               </w:rPr>
               <w:t>Síntesis</w:t>
             </w:r>
@@ -1721,6 +1998,8 @@
               <w:rPr>
                 <w:noProof/>
                 <w:webHidden/>
+                <w:sz w:val="26"/>
+                <w:szCs w:val="26"/>
               </w:rPr>
               <w:tab/>
             </w:r>
@@ -1728,6 +2007,8 @@
               <w:rPr>
                 <w:noProof/>
                 <w:webHidden/>
+                <w:sz w:val="26"/>
+                <w:szCs w:val="26"/>
               </w:rPr>
               <w:fldChar w:fldCharType="begin"/>
             </w:r>
@@ -1735,19 +2016,25 @@
               <w:rPr>
                 <w:noProof/>
                 <w:webHidden/>
-              </w:rPr>
-              <w:instrText xml:space="preserve"> PAGEREF _Toc143010176 \h </w:instrText>
+                <w:sz w:val="26"/>
+                <w:szCs w:val="26"/>
+              </w:rPr>
+              <w:instrText xml:space="preserve"> PAGEREF _Toc143090453 \h </w:instrText>
             </w:r>
             <w:r>
               <w:rPr>
                 <w:noProof/>
                 <w:webHidden/>
+                <w:sz w:val="26"/>
+                <w:szCs w:val="26"/>
               </w:rPr>
             </w:r>
             <w:r>
               <w:rPr>
                 <w:noProof/>
                 <w:webHidden/>
+                <w:sz w:val="26"/>
+                <w:szCs w:val="26"/>
               </w:rPr>
               <w:fldChar w:fldCharType="separate"/>
             </w:r>
@@ -1755,13 +2042,17 @@
               <w:rPr>
                 <w:noProof/>
                 <w:webHidden/>
-              </w:rPr>
-              <w:t>29</w:t>
+                <w:sz w:val="26"/>
+                <w:szCs w:val="26"/>
+              </w:rPr>
+              <w:t>31</w:t>
             </w:r>
             <w:r>
               <w:rPr>
                 <w:noProof/>
                 <w:webHidden/>
+                <w:sz w:val="26"/>
+                <w:szCs w:val="26"/>
               </w:rPr>
               <w:fldChar w:fldCharType="end"/>
             </w:r>
@@ -1777,16 +2068,19 @@
               <w:rFonts w:eastAsiaTheme="minorEastAsia"/>
               <w:noProof/>
               <w:kern w:val="0"/>
-              <w:sz w:val="22"/>
+              <w:sz w:val="26"/>
+              <w:szCs w:val="26"/>
               <w:lang w:eastAsia="es-CO"/>
               <w14:ligatures w14:val="none"/>
             </w:rPr>
           </w:pPr>
-          <w:hyperlink w:anchor="_Toc143010177" w:history="1">
+          <w:hyperlink w:anchor="_Toc143090454" w:history="1">
             <w:r>
               <w:rPr>
                 <w:rStyle w:val="Hipervnculo"/>
                 <w:noProof/>
+                <w:sz w:val="26"/>
+                <w:szCs w:val="26"/>
               </w:rPr>
               <w:t>Material complementario</w:t>
             </w:r>
@@ -1794,6 +2088,8 @@
               <w:rPr>
                 <w:noProof/>
                 <w:webHidden/>
+                <w:sz w:val="26"/>
+                <w:szCs w:val="26"/>
               </w:rPr>
               <w:tab/>
             </w:r>
@@ -1801,6 +2097,8 @@
               <w:rPr>
                 <w:noProof/>
                 <w:webHidden/>
+                <w:sz w:val="26"/>
+                <w:szCs w:val="26"/>
               </w:rPr>
               <w:fldChar w:fldCharType="begin"/>
             </w:r>
@@ -1808,19 +2106,25 @@
               <w:rPr>
                 <w:noProof/>
                 <w:webHidden/>
-              </w:rPr>
-              <w:instrText xml:space="preserve"> PAGEREF _Toc143010177 \h </w:instrText>
+                <w:sz w:val="26"/>
+                <w:szCs w:val="26"/>
+              </w:rPr>
+              <w:instrText xml:space="preserve"> PAGEREF _Toc143090454 \h </w:instrText>
             </w:r>
             <w:r>
               <w:rPr>
                 <w:noProof/>
                 <w:webHidden/>
+                <w:sz w:val="26"/>
+                <w:szCs w:val="26"/>
               </w:rPr>
             </w:r>
             <w:r>
               <w:rPr>
                 <w:noProof/>
                 <w:webHidden/>
+                <w:sz w:val="26"/>
+                <w:szCs w:val="26"/>
               </w:rPr>
               <w:fldChar w:fldCharType="separate"/>
             </w:r>
@@ -1828,13 +2132,17 @@
               <w:rPr>
                 <w:noProof/>
                 <w:webHidden/>
-              </w:rPr>
-              <w:t>31</w:t>
+                <w:sz w:val="26"/>
+                <w:szCs w:val="26"/>
+              </w:rPr>
+              <w:t>33</w:t>
             </w:r>
             <w:r>
               <w:rPr>
                 <w:noProof/>
                 <w:webHidden/>
+                <w:sz w:val="26"/>
+                <w:szCs w:val="26"/>
               </w:rPr>
               <w:fldChar w:fldCharType="end"/>
             </w:r>
@@ -1850,16 +2158,19 @@
               <w:rFonts w:eastAsiaTheme="minorEastAsia"/>
               <w:noProof/>
               <w:kern w:val="0"/>
-              <w:sz w:val="22"/>
+              <w:sz w:val="26"/>
+              <w:szCs w:val="26"/>
               <w:lang w:eastAsia="es-CO"/>
               <w14:ligatures w14:val="none"/>
             </w:rPr>
           </w:pPr>
-          <w:hyperlink w:anchor="_Toc143010178" w:history="1">
+          <w:hyperlink w:anchor="_Toc143090455" w:history="1">
             <w:r>
               <w:rPr>
                 <w:rStyle w:val="Hipervnculo"/>
                 <w:noProof/>
+                <w:sz w:val="26"/>
+                <w:szCs w:val="26"/>
               </w:rPr>
               <w:t>Glosario</w:t>
             </w:r>
@@ -1867,6 +2178,8 @@
               <w:rPr>
                 <w:noProof/>
                 <w:webHidden/>
+                <w:sz w:val="26"/>
+                <w:szCs w:val="26"/>
               </w:rPr>
               <w:tab/>
             </w:r>
@@ -1874,6 +2187,8 @@
               <w:rPr>
                 <w:noProof/>
                 <w:webHidden/>
+                <w:sz w:val="26"/>
+                <w:szCs w:val="26"/>
               </w:rPr>
               <w:fldChar w:fldCharType="begin"/>
             </w:r>
@@ -1881,19 +2196,25 @@
               <w:rPr>
                 <w:noProof/>
                 <w:webHidden/>
-              </w:rPr>
-              <w:instrText xml:space="preserve"> PAGEREF _Toc143010178 \h </w:instrText>
+                <w:sz w:val="26"/>
+                <w:szCs w:val="26"/>
+              </w:rPr>
+              <w:instrText xml:space="preserve"> PAGEREF _Toc143090455 \h </w:instrText>
             </w:r>
             <w:r>
               <w:rPr>
                 <w:noProof/>
                 <w:webHidden/>
+                <w:sz w:val="26"/>
+                <w:szCs w:val="26"/>
               </w:rPr>
             </w:r>
             <w:r>
               <w:rPr>
                 <w:noProof/>
                 <w:webHidden/>
+                <w:sz w:val="26"/>
+                <w:szCs w:val="26"/>
               </w:rPr>
               <w:fldChar w:fldCharType="separate"/>
             </w:r>
@@ -1901,13 +2222,17 @@
               <w:rPr>
                 <w:noProof/>
                 <w:webHidden/>
-              </w:rPr>
-              <w:t>32</w:t>
+                <w:sz w:val="26"/>
+                <w:szCs w:val="26"/>
+              </w:rPr>
+              <w:t>34</w:t>
             </w:r>
             <w:r>
               <w:rPr>
                 <w:noProof/>
                 <w:webHidden/>
+                <w:sz w:val="26"/>
+                <w:szCs w:val="26"/>
               </w:rPr>
               <w:fldChar w:fldCharType="end"/>
             </w:r>
@@ -1923,16 +2248,19 @@
               <w:rFonts w:eastAsiaTheme="minorEastAsia"/>
               <w:noProof/>
               <w:kern w:val="0"/>
-              <w:sz w:val="22"/>
+              <w:sz w:val="26"/>
+              <w:szCs w:val="26"/>
               <w:lang w:eastAsia="es-CO"/>
               <w14:ligatures w14:val="none"/>
             </w:rPr>
           </w:pPr>
-          <w:hyperlink w:anchor="_Toc143010179" w:history="1">
+          <w:hyperlink w:anchor="_Toc143090456" w:history="1">
             <w:r>
               <w:rPr>
                 <w:rStyle w:val="Hipervnculo"/>
                 <w:noProof/>
+                <w:sz w:val="26"/>
+                <w:szCs w:val="26"/>
               </w:rPr>
               <w:t>Referencias bibliográficas</w:t>
             </w:r>
@@ -1940,6 +2268,8 @@
               <w:rPr>
                 <w:noProof/>
                 <w:webHidden/>
+                <w:sz w:val="26"/>
+                <w:szCs w:val="26"/>
               </w:rPr>
               <w:tab/>
             </w:r>
@@ -1947,6 +2277,8 @@
               <w:rPr>
                 <w:noProof/>
                 <w:webHidden/>
+                <w:sz w:val="26"/>
+                <w:szCs w:val="26"/>
               </w:rPr>
               <w:fldChar w:fldCharType="begin"/>
             </w:r>
@@ -1954,19 +2286,25 @@
               <w:rPr>
                 <w:noProof/>
                 <w:webHidden/>
-              </w:rPr>
-              <w:instrText xml:space="preserve"> PAGEREF _Toc143010179 \h </w:instrText>
+                <w:sz w:val="26"/>
+                <w:szCs w:val="26"/>
+              </w:rPr>
+              <w:instrText xml:space="preserve"> PAGEREF _Toc143090456 \h </w:instrText>
             </w:r>
             <w:r>
               <w:rPr>
                 <w:noProof/>
                 <w:webHidden/>
+                <w:sz w:val="26"/>
+                <w:szCs w:val="26"/>
               </w:rPr>
             </w:r>
             <w:r>
               <w:rPr>
                 <w:noProof/>
                 <w:webHidden/>
+                <w:sz w:val="26"/>
+                <w:szCs w:val="26"/>
               </w:rPr>
               <w:fldChar w:fldCharType="separate"/>
             </w:r>
@@ -1974,13 +2312,17 @@
               <w:rPr>
                 <w:noProof/>
                 <w:webHidden/>
-              </w:rPr>
-              <w:t>34</w:t>
+                <w:sz w:val="26"/>
+                <w:szCs w:val="26"/>
+              </w:rPr>
+              <w:t>36</w:t>
             </w:r>
             <w:r>
               <w:rPr>
                 <w:noProof/>
                 <w:webHidden/>
+                <w:sz w:val="26"/>
+                <w:szCs w:val="26"/>
               </w:rPr>
               <w:fldChar w:fldCharType="end"/>
             </w:r>
@@ -1996,16 +2338,19 @@
               <w:rFonts w:eastAsiaTheme="minorEastAsia"/>
               <w:noProof/>
               <w:kern w:val="0"/>
-              <w:sz w:val="22"/>
+              <w:sz w:val="26"/>
+              <w:szCs w:val="26"/>
               <w:lang w:eastAsia="es-CO"/>
               <w14:ligatures w14:val="none"/>
             </w:rPr>
           </w:pPr>
-          <w:hyperlink w:anchor="_Toc143010180" w:history="1">
+          <w:hyperlink w:anchor="_Toc143090457" w:history="1">
             <w:r>
               <w:rPr>
                 <w:rStyle w:val="Hipervnculo"/>
                 <w:noProof/>
+                <w:sz w:val="26"/>
+                <w:szCs w:val="26"/>
               </w:rPr>
               <w:t>Créditos</w:t>
             </w:r>
@@ -2013,6 +2358,8 @@
               <w:rPr>
                 <w:noProof/>
                 <w:webHidden/>
+                <w:sz w:val="26"/>
+                <w:szCs w:val="26"/>
               </w:rPr>
               <w:tab/>
             </w:r>
@@ -2020,6 +2367,8 @@
               <w:rPr>
                 <w:noProof/>
                 <w:webHidden/>
+                <w:sz w:val="26"/>
+                <w:szCs w:val="26"/>
               </w:rPr>
               <w:fldChar w:fldCharType="begin"/>
             </w:r>
@@ -2027,19 +2376,25 @@
               <w:rPr>
                 <w:noProof/>
                 <w:webHidden/>
-              </w:rPr>
-              <w:instrText xml:space="preserve"> PAGEREF _Toc143010180 \h </w:instrText>
+                <w:sz w:val="26"/>
+                <w:szCs w:val="26"/>
+              </w:rPr>
+              <w:instrText xml:space="preserve"> PAGEREF _Toc143090457 \h </w:instrText>
             </w:r>
             <w:r>
               <w:rPr>
                 <w:noProof/>
                 <w:webHidden/>
+                <w:sz w:val="26"/>
+                <w:szCs w:val="26"/>
               </w:rPr>
             </w:r>
             <w:r>
               <w:rPr>
                 <w:noProof/>
                 <w:webHidden/>
+                <w:sz w:val="26"/>
+                <w:szCs w:val="26"/>
               </w:rPr>
               <w:fldChar w:fldCharType="separate"/>
             </w:r>
@@ -2047,55 +2402,48 @@
               <w:rPr>
                 <w:noProof/>
                 <w:webHidden/>
-              </w:rPr>
-              <w:t>36</w:t>
+                <w:sz w:val="26"/>
+                <w:szCs w:val="26"/>
+              </w:rPr>
+              <w:t>38</w:t>
             </w:r>
             <w:r>
               <w:rPr>
                 <w:noProof/>
                 <w:webHidden/>
+                <w:sz w:val="26"/>
+                <w:szCs w:val="26"/>
               </w:rPr>
               <w:fldChar w:fldCharType="end"/>
             </w:r>
           </w:hyperlink>
         </w:p>
         <w:p>
+          <w:pPr>
+            <w:ind w:firstLine="0"/>
+            <w:rPr>
+              <w:bCs/>
+              <w:szCs w:val="28"/>
+              <w:lang w:val="es-ES"/>
+            </w:rPr>
+          </w:pPr>
           <w:r>
             <w:rPr>
               <w:b/>
               <w:bCs/>
+              <w:szCs w:val="28"/>
               <w:lang w:val="es-ES"/>
             </w:rPr>
-            <w:lastRenderedPageBreak/>
             <w:fldChar w:fldCharType="end"/>
           </w:r>
         </w:p>
       </w:sdtContent>
     </w:sdt>
-    <w:p>
-      <w:pPr>
-        <w:pStyle w:val="TDC1"/>
-      </w:pPr>
-      <w:r>
-        <w:br w:type="page"/>
-      </w:r>
-    </w:p>
-    <w:p>
-      <w:pPr>
-        <w:sectPr>
-          <w:footerReference w:type="default" r:id="rId9"/>
-          <w:pgSz w:w="12240" w:h="15840"/>
-          <w:pgMar w:top="1701" w:right="1134" w:bottom="1134" w:left="1134" w:header="709" w:footer="709" w:gutter="0"/>
-          <w:cols w:space="708"/>
-          <w:docGrid w:linePitch="360"/>
-        </w:sectPr>
-      </w:pPr>
-    </w:p>
+    <w:bookmarkStart w:id="0" w:name="_Toc143090438" w:displacedByCustomXml="prev"/>
     <w:p>
       <w:pPr>
         <w:pStyle w:val="Titulosgenerales"/>
       </w:pPr>
-      <w:bookmarkStart w:id="0" w:name="_Toc143010161"/>
       <w:r>
         <w:lastRenderedPageBreak/>
         <w:t>Introducción</w:t>
@@ -2174,7 +2522,7 @@
                     </pic:cNvPicPr>
                   </pic:nvPicPr>
                   <pic:blipFill>
-                    <a:blip r:embed="rId10">
+                    <a:blip r:embed="rId9">
                       <a:extLst>
                         <a:ext uri="{28A0092B-C50C-407E-A947-70E740481C1C}">
                           <a14:useLocalDpi xmlns:a14="http://schemas.microsoft.com/office/drawing/2010/main" val="0"/>
@@ -2214,7 +2562,7 @@
           <w:iCs/>
         </w:rPr>
       </w:pPr>
-      <w:hyperlink r:id="rId11" w:history="1">
+      <w:hyperlink r:id="rId10" w:history="1">
         <w:r>
           <w:rPr>
             <w:rStyle w:val="Hipervnculo"/>
@@ -2267,46 +2615,35 @@
           </w:tcPr>
           <w:p>
             <w:r>
-              <w:t xml:space="preserve">La Escala Abreviada del Desarrollo EAD-3, es un instrumento de valoración fundamental y que, de manera general, permite un seguimiento amplio en </w:t>
-            </w:r>
-            <w:r>
-              <w:lastRenderedPageBreak/>
-              <w:t>determinadas áreas o procesos de desarrollo de las niñas y los niños en primera infancia.</w:t>
+              <w:t>La Escala Abreviada del Desarrollo EAD-3, es un instrumento de valoración fundamental y que, de manera general, permite un seguimiento amplio en determinadas áreas o procesos de desarrollo de las niñas y los niños en primera infancia.</w:t>
             </w:r>
           </w:p>
           <w:p>
             <w:r>
+              <w:lastRenderedPageBreak/>
               <w:t xml:space="preserve">Dando valor a este instrumento, no solo se realizan una serie de actividades para identificar alteraciones en el crecimiento y desarrollo en la etapa de la infancia, sino que además se incluyen indicadores “claves” que, de manera oportuna, detectan los profesionales capacitados en el manejo y aplicación de esta escala para el desarrollo. </w:t>
             </w:r>
           </w:p>
           <w:p>
             <w:r>
-              <w:t>Un instrumento de valoración como la EAD-3, no solo suple la necesidad frente a una alteración para diagnóstico oportuno, también integra un plan de cuidados, en el cual no solo se encuentran los profesionales de talento humano en salud con especialidad en pediatría o pedagogía en atención a la primera infancia, sino que involucra igualmente a la madre, padre y cuidadores.</w:t>
+              <w:t xml:space="preserve">Un instrumento de valoración como la EAD-3, no solo suple la necesidad frente a una alteración para diagnóstico oportuno, </w:t>
+            </w:r>
+            <w:r>
+              <w:t xml:space="preserve">sino </w:t>
+            </w:r>
+            <w:r>
+              <w:t>también integra un plan de cuidados, en el cual no solo se encuentran los profesionales de talento humano en salud con especialidad en pediatría o pedagogía en atención a la primera infancia, sino que involucra igualmente a la madre, padre y cuidadores.</w:t>
             </w:r>
           </w:p>
           <w:p>
             <w:r>
-              <w:t>Ello favorece, que el seguimiento a las experiencias iniciales y el ambiente donde se desarrollan las niñas y los niños en los primeros años de vida, sean fundamentales física y emocionalmente en las circunstancias que sean presentadas en el transcurso de su etapa de vida.</w:t>
-            </w:r>
-          </w:p>
-          <w:p>
-            <w:r>
-              <w:t>Asimile este componente formativo con todos sus temas y afiance sus habilidades para conocer, aplicar e interpretar el EAD-3, sabiendo que todo instrumento de evaluación, supone una manera específica de tramitarse y así lograr un acertado seguimiento al proceso de crecimiento y desarrollo en la primera infancia o cualquier etapa vital.</w:t>
-            </w:r>
-          </w:p>
-          <w:p>
-            <w:r>
-              <w:t>¡</w:t>
-            </w:r>
-            <w:r>
-              <w:rPr>
-                <w:b/>
-                <w:bCs/>
-              </w:rPr>
-              <w:t>Éxitos en el proceso</w:t>
-            </w:r>
-            <w:r>
-              <w:t>!</w:t>
+              <w:t>Ello</w:t>
+            </w:r>
+            <w:r>
+              <w:t>,</w:t>
+            </w:r>
+            <w:r>
+              <w:t xml:space="preserve"> favorece que el seguimiento a las experiencias iniciales y el ambiente donde se desarrollan las niñas y los niños en los primeros años de vida, sean fundamentales física y emocionalmente en las circunstancias que sean presentadas en el transcurso de su etapa de vida.</w:t>
             </w:r>
           </w:p>
         </w:tc>
@@ -2318,7 +2655,6 @@
         <w:ind w:firstLine="0"/>
       </w:pPr>
       <w:r>
-        <w:lastRenderedPageBreak/>
         <w:br w:type="page"/>
       </w:r>
     </w:p>
@@ -2326,7 +2662,7 @@
       <w:pPr>
         <w:pStyle w:val="Ttulo1"/>
       </w:pPr>
-      <w:bookmarkStart w:id="1" w:name="_Toc143010162"/>
+      <w:bookmarkStart w:id="1" w:name="_Toc143090439"/>
       <w:r>
         <w:lastRenderedPageBreak/>
         <w:t>Generalidades de la Escala Abreviada Desarrollo – EAD-3</w:t>
@@ -2345,7 +2681,13 @@
     </w:p>
     <w:p>
       <w:r>
-        <w:t>A este instrumento se le realizó un estudio de normalización estadística para poder definir los puntos de corte y, de esta forma, conseguir la estructura final de la EAD-3, incluyendo sus normas de aplicación.</w:t>
+        <w:t>A este instrumento se le realizó un estudio de normalización estadística para poder definir los puntos de corte</w:t>
+      </w:r>
+      <w:r>
+        <w:t xml:space="preserve">, </w:t>
+      </w:r>
+      <w:r>
+        <w:t>y de esta forma, conseguir la estructura final de la EAD-3, incluyendo sus normas de aplicación.</w:t>
       </w:r>
     </w:p>
     <w:p>
@@ -2427,7 +2769,13 @@
         <w:t>Fundamentos de su uso</w:t>
       </w:r>
       <w:r>
-        <w:t>: la decisión de mantener la EAD como herramienta para la valoración del desarrollo infantil, se fundamenta en varias razones: se trata de una escala construida en el país y por tanto validada para la población colombiana. Es de amplio uso por el sector salud del país, con una práctica acumulada de más de 20 años, lo cual representa un capital profesional sobre el que se puede seguir construyendo, minimizando así costos económicos, técnicos y de tiempos en la apropiación de su uso, en comparación con cualquier otra escala a emplear.</w:t>
+        <w:t>: la decisión de mantener la EAD como herramienta para la valoración del desarrollo infantil, se fundamenta en varias razones: se trata de una escala construida en el país y por tanto</w:t>
+      </w:r>
+      <w:r>
+        <w:t>,</w:t>
+      </w:r>
+      <w:r>
+        <w:t xml:space="preserve"> validada para la población colombiana. Es de amplio uso por el sector salud del país, con una práctica acumulada de más de 20 años, lo cual representa un capital profesional sobre el que se puede seguir construyendo, minimizando así costos económicos, técnicos y de tiempos en la apropiación de su uso, en comparación con cualquier otra escala a emplear.</w:t>
       </w:r>
     </w:p>
     <w:p>
@@ -2476,7 +2824,7 @@
       <w:pPr>
         <w:pStyle w:val="Ttulo2"/>
       </w:pPr>
-      <w:bookmarkStart w:id="2" w:name="_Toc143010163"/>
+      <w:bookmarkStart w:id="2" w:name="_Toc143090440"/>
       <w:r>
         <w:t>Actualización a la versión EAD-3</w:t>
       </w:r>
@@ -2531,31 +2879,7 @@
         <w:t>Escalas incluidas</w:t>
       </w:r>
       <w:r>
-        <w:t xml:space="preserve">. Una vez se identificaron las escalas de tamización o evaluación de desarrollo de administración por observación estandarizada, y se obtuvo acceso a la totalidad de sus contenidos, se realizó un mapeo de ítems a las cuatro áreas del desarrollo cubiertas por la EAD–3. Las escalas incluidas, además de la EAD–1 y la EAD–2, en el proceso de mapeo fueron: el Inventario de Desarrollo de </w:t>
-      </w:r>
-      <w:proofErr w:type="spellStart"/>
-      <w:r>
-        <w:t>Batelle</w:t>
-      </w:r>
-      <w:proofErr w:type="spellEnd"/>
-      <w:r>
-        <w:t xml:space="preserve">, las Escalas </w:t>
-      </w:r>
-      <w:proofErr w:type="spellStart"/>
-      <w:r>
-        <w:t>Bayley</w:t>
-      </w:r>
-      <w:proofErr w:type="spellEnd"/>
-      <w:r>
-        <w:t xml:space="preserve"> de Desarrollo Infantil, la prueba de Evaluación del Desarrollo Infantil (EDI), el Instrumento de Valoración Auditiva Comunicativa para Niños De 0 a 12 años, las Escalas de Desarrollo Merrill-Palmer-R (MP-R), el Test de </w:t>
-      </w:r>
-      <w:proofErr w:type="spellStart"/>
-      <w:r>
-        <w:t>Munich</w:t>
-      </w:r>
-      <w:proofErr w:type="spellEnd"/>
-      <w:r>
-        <w:t>, el Test de Aprendizaje y Desarrollo Infantil (TADI).</w:t>
+        <w:t>. Una vez se identificaron las escalas de tamización o evaluación de desarrollo de administración por observación estandarizada, y se obtuvo acceso a la totalidad de sus contenidos, se realizó un mapeo de ítems a las cuatro áreas del desarrollo cubiertas por la EAD–3. Las escalas incluidas, además de la EAD–1 y la EAD–2, en el proceso de mapeo fueron: el Inventario de Desarrollo de Batelle, las Escalas Bayley de Desarrollo Infantil, la prueba de Evaluación del Desarrollo Infantil (EDI), el Instrumento de Valoración Auditiva Comunicativa para Niños De 0 a 12 años, las Escalas de Desarrollo Merrill-Palmer-R (MP-R), el Test de Munich, el Test de Aprendizaje y Desarrollo Infantil (TADI).</w:t>
       </w:r>
     </w:p>
     <w:p>
@@ -2595,14 +2919,9 @@
       <w:r>
         <w:t xml:space="preserve">. La EDA-3 fue actualizada por perfiles de expertos que incluyeron: pediatras, profesionales de enfermería, </w:t>
       </w:r>
-      <w:proofErr w:type="spellStart"/>
       <w:r>
         <w:lastRenderedPageBreak/>
-        <w:t>neuropediatras</w:t>
-      </w:r>
-      <w:proofErr w:type="spellEnd"/>
-      <w:r>
-        <w:t>, fisiatra infantil, genetista, psiquiatra infantil, psicólogos, terapeuta ocupacional, fonoaudiólogo, fisioterapeutas, licenciados en psicología y pedagogía, licenciados en educación preescolar.</w:t>
+        <w:t>neuropediatras, fisiatra infantil, genetista, psiquiatra infantil, psicólogos, terapeuta ocupacional, fonoaudiólogo, fisioterapeutas, licenciados en psicología y pedagogía, licenciados en educación preescolar.</w:t>
       </w:r>
     </w:p>
     <w:p>
@@ -2763,7 +3082,7 @@
                     </pic:cNvPicPr>
                   </pic:nvPicPr>
                   <pic:blipFill>
-                    <a:blip r:embed="rId12">
+                    <a:blip r:embed="rId11">
                       <a:extLst>
                         <a:ext uri="{28A0092B-C50C-407E-A947-70E740481C1C}">
                           <a14:useLocalDpi xmlns:a14="http://schemas.microsoft.com/office/drawing/2010/main" val="0"/>
@@ -2853,15 +3172,12 @@
     </w:p>
     <w:p>
       <w:r>
-        <w:t xml:space="preserve">En caso de encontrar alteraciones en el desarrollo o en el comportamiento de la niña o el niño, o alteraciones en los resultados del EAD-3, se debe derivar a la atención </w:t>
-      </w:r>
+        <w:t>En caso de encontrar alteraciones en el desarrollo o en el comportamiento de la niña o el niño, o alteraciones en los resultados del EAD-3, se debe derivar a la atención resolutiva con especialista, para efectuar una evaluación a profundidad de su desarrollo.</w:t>
+      </w:r>
+    </w:p>
+    <w:p>
       <w:r>
         <w:lastRenderedPageBreak/>
-        <w:t>resolutiva con especialista, para efectuar una evaluación a profundidad de su desarrollo.</w:t>
-      </w:r>
-    </w:p>
-    <w:p>
-      <w:r>
         <w:t>Sobre la aplicación de la escala EAD-3, tenga en cuenta algunos aspectos, como:</w:t>
       </w:r>
     </w:p>
@@ -2926,7 +3242,7 @@
       <w:pPr>
         <w:pStyle w:val="Ttulo2"/>
       </w:pPr>
-      <w:bookmarkStart w:id="3" w:name="_Toc143010164"/>
+      <w:bookmarkStart w:id="3" w:name="_Toc143090441"/>
       <w:r>
         <w:t>Condiciones para la aplicación</w:t>
       </w:r>
@@ -2951,7 +3267,6 @@
         </w:numPr>
       </w:pPr>
       <w:r>
-        <w:lastRenderedPageBreak/>
         <w:t>El bienestar de la niña y el niño son la prioridad del ejercicio.</w:t>
       </w:r>
     </w:p>
@@ -2964,6 +3279,7 @@
         </w:numPr>
       </w:pPr>
       <w:r>
+        <w:lastRenderedPageBreak/>
         <w:t>El resultado de la prueba tendrá un impacto sobre la niña / niño y su entorno familiar.</w:t>
       </w:r>
     </w:p>
@@ -3057,11 +3373,7 @@
         <w:t xml:space="preserve"> </w:t>
       </w:r>
       <w:r>
-        <w:t xml:space="preserve">Es indispensable lograr el mayor nivel de cooperación por parte del niño para lograr los resultados más positivos y </w:t>
-      </w:r>
-      <w:r>
-        <w:lastRenderedPageBreak/>
-        <w:t>este puede ser propiciado por el cuidador, quien debe evitar interferir con estas actividades, a menos que sea solicitado por el examinador.</w:t>
+        <w:t>Es indispensable lograr el mayor nivel de cooperación por parte del niño para lograr los resultados más positivos y este puede ser propiciado por el cuidador, quien debe evitar interferir con estas actividades, a menos que sea solicitado por el examinador.</w:t>
       </w:r>
     </w:p>
     <w:p>
@@ -3077,6 +3389,7 @@
           <w:b/>
           <w:bCs/>
         </w:rPr>
+        <w:lastRenderedPageBreak/>
         <w:t>Participación del objetivo</w:t>
       </w:r>
       <w:r>
@@ -3168,7 +3481,7 @@
       <w:pPr>
         <w:pStyle w:val="Ttulo2"/>
       </w:pPr>
-      <w:bookmarkStart w:id="4" w:name="_Toc143010165"/>
+      <w:bookmarkStart w:id="4" w:name="_Toc143090442"/>
       <w:r>
         <w:t>Características y materiales para la aplicación de la EAD-3</w:t>
       </w:r>
@@ -3176,11 +3489,7 @@
     </w:p>
     <w:p>
       <w:r>
-        <w:t xml:space="preserve">La aplicación de la escala requiere establecer adecuadamente, el rango de aplicación de los 12 ítems definidos dentro del instrumento, para poder determinar los ítems de aplicación específicos para cada niña o niño. Para estandarizar la aplicación de los ítems dentro del manual técnico de la EAD-3, se ha establecido un listado específico de materiales, teniendo en cuenta que estos no tienen intención lúdica ni pedagógica y </w:t>
-      </w:r>
-      <w:r>
-        <w:lastRenderedPageBreak/>
-        <w:t>que la manipulación del material, por parte del niño o la niña, siempre debe ser en presencia del examinador.</w:t>
+        <w:t>La aplicación de la escala requiere establecer adecuadamente, el rango de aplicación de los 12 ítems definidos dentro del instrumento, para poder determinar los ítems de aplicación específicos para cada niña o niño. Para estandarizar la aplicación de los ítems dentro del manual técnico de la EAD-3, se ha establecido un listado específico de materiales, teniendo en cuenta que estos no tienen intención lúdica ni pedagógica y que la manipulación del material, por parte del niño o la niña, siempre debe ser en presencia del examinador.</w:t>
       </w:r>
     </w:p>
     <w:p>
@@ -3197,6 +3506,7 @@
           <w:b/>
           <w:bCs/>
         </w:rPr>
+        <w:lastRenderedPageBreak/>
         <w:t>Figura 2</w:t>
       </w:r>
       <w:r>
@@ -3215,10 +3525,10 @@
           <w:noProof/>
         </w:rPr>
         <w:drawing>
-          <wp:inline distT="0" distB="0" distL="0" distR="0" wp14:anchorId="5366C400" wp14:editId="5BEA7E9E">
-            <wp:extent cx="2971800" cy="3594919"/>
+          <wp:inline distT="0" distB="0" distL="0" distR="0" wp14:anchorId="722C200A" wp14:editId="77C3CD35">
+            <wp:extent cx="4261546" cy="5155565"/>
             <wp:effectExtent l="0" t="0" r="0" b="0"/>
-            <wp:docPr id="3" name="Imagen 3" descr="Se muestran los 12 rangos de edades que están contemplados en las cuatro áreas del desarrollo."/>
+            <wp:docPr id="15" name="Gráfico 15" descr="Se muestran los 12 rangos de edades que están contemplados en las cuatro áreas del desarrollo."/>
             <wp:cNvGraphicFramePr>
               <a:graphicFrameLocks xmlns:a="http://schemas.openxmlformats.org/drawingml/2006/main" noChangeAspect="1"/>
             </wp:cNvGraphicFramePr>
@@ -3226,33 +3536,32 @@
               <a:graphicData uri="http://schemas.openxmlformats.org/drawingml/2006/picture">
                 <pic:pic xmlns:pic="http://schemas.openxmlformats.org/drawingml/2006/picture">
                   <pic:nvPicPr>
-                    <pic:cNvPr id="3" name="Imagen 3" descr="Se muestran los 12 rangos de edades que están contemplados en las cuatro áreas del desarrollo."/>
-                    <pic:cNvPicPr>
-                      <a:picLocks noChangeAspect="1" noChangeArrowheads="1"/>
-                    </pic:cNvPicPr>
+                    <pic:cNvPr id="15" name="Gráfico 15" descr="Se muestran los 12 rangos de edades que están contemplados en las cuatro áreas del desarrollo."/>
+                    <pic:cNvPicPr/>
                   </pic:nvPicPr>
                   <pic:blipFill>
-                    <a:blip r:embed="rId13">
+                    <a:blip r:embed="rId12">
                       <a:extLst>
                         <a:ext uri="{28A0092B-C50C-407E-A947-70E740481C1C}">
                           <a14:useLocalDpi xmlns:a14="http://schemas.microsoft.com/office/drawing/2010/main" val="0"/>
                         </a:ext>
+                        <a:ext uri="{96DAC541-7B7A-43D3-8B79-37D633B846F1}">
+                          <asvg:svgBlip xmlns:asvg="http://schemas.microsoft.com/office/drawing/2016/SVG/main" r:embed="rId13"/>
+                        </a:ext>
                       </a:extLst>
                     </a:blip>
-                    <a:srcRect/>
                     <a:stretch>
                       <a:fillRect/>
                     </a:stretch>
                   </pic:blipFill>
-                  <pic:spPr bwMode="auto">
+                  <pic:spPr>
                     <a:xfrm>
                       <a:off x="0" y="0"/>
-                      <a:ext cx="2986121" cy="3612243"/>
+                      <a:ext cx="4272136" cy="5168377"/>
                     </a:xfrm>
                     <a:prstGeom prst="rect">
                       <a:avLst/>
                     </a:prstGeom>
-                    <a:noFill/>
                   </pic:spPr>
                 </pic:pic>
               </a:graphicData>
@@ -3633,7 +3942,7 @@
       <w:pPr>
         <w:pStyle w:val="Ttulo1"/>
       </w:pPr>
-      <w:bookmarkStart w:id="5" w:name="_Toc143010166"/>
+      <w:bookmarkStart w:id="5" w:name="_Toc143090443"/>
       <w:r>
         <w:lastRenderedPageBreak/>
         <w:t>Aplicaciones del instrumento</w:t>
@@ -3663,19 +3972,7 @@
         <w:rPr>
           <w:lang w:val="es-419" w:eastAsia="es-CO"/>
         </w:rPr>
-        <w:t>Es decir, si se observa que</w:t>
-      </w:r>
-      <w:r>
-        <w:rPr>
-          <w:lang w:val="es-419" w:eastAsia="es-CO"/>
-        </w:rPr>
-        <w:t>,</w:t>
-      </w:r>
-      <w:r>
-        <w:rPr>
-          <w:lang w:val="es-419" w:eastAsia="es-CO"/>
-        </w:rPr>
-        <w:t xml:space="preserve"> durante los primeros minutos de acercamiento con el niño o la niña, tiene una actividad verbal mayor a su actividad motora, se podría pensar en iniciar la aplicación por el área de Audición Lenguaje. Si por ejemplo, el niño o niña se niega a cooperar con los ítems de Audición Lenguaje (AL), Motricidad Gruesa (MG) y Motricidad Fino-adaptativa (MF), una buena opción es iniciar con la administración del área Personal Social (PS), teniendo en cuenta que algunos de sus ítems corresponden a la modalidad de preguntas dirigidas, lo que facilitaría darle al niño o la niña un mayor tiempo de adaptación al examinador y al nuevo contexto, volviendo más tarde a intentar aplicar los ítems de las áreas que han quedado incompletas, evitando dejar vacíos, ya que esto imposibilita el análisis posterior de la información.</w:t>
+        <w:t>Es decir, si se observa que durante los primeros minutos de acercamiento con el niño o la niña, tiene una actividad verbal mayor a su actividad motora, se podría pensar en iniciar la aplicación por el área de Audición Lenguaje. Si por ejemplo, el niño o niña se niega a cooperar con los ítems de Audición Lenguaje (AL), Motricidad Gruesa (MG) y Motricidad Fino-adaptativa (MF), una buena opción es iniciar con la administración del área Personal Social (PS), teniendo en cuenta que algunos de sus ítems corresponden a la modalidad de preguntas dirigidas, lo que facilitaría darle al niño o la niña un mayor tiempo de adaptación al examinador y al nuevo contexto, volviendo más tarde a intentar aplicar los ítems de las áreas que han quedado incompletas, evitando dejar vacíos, ya que esto imposibilita el análisis posterior de la información.</w:t>
       </w:r>
     </w:p>
     <w:p>
@@ -3852,7 +4149,7 @@
       <w:pPr>
         <w:pStyle w:val="Ttulo2"/>
       </w:pPr>
-      <w:bookmarkStart w:id="6" w:name="_Toc143010167"/>
+      <w:bookmarkStart w:id="6" w:name="_Toc143090444"/>
       <w:r>
         <w:t>Cálculo de edad</w:t>
       </w:r>
@@ -3869,21 +4166,7 @@
         <w:rPr>
           <w:lang w:val="es-419" w:eastAsia="es-CO"/>
         </w:rPr>
-        <w:t xml:space="preserve">El paso inicial para la aplicación del instrumento es el cálculo de edad, para establecer el rango de edad en que será evaluado el niño o la niña, la edad debe expresarse en años, meses y días. Se debe hacer especial atención a niños con nacimiento pretérmino, con el fin de corregir la edad cronológica según el nivel de </w:t>
-      </w:r>
-      <w:proofErr w:type="spellStart"/>
-      <w:r>
-        <w:rPr>
-          <w:lang w:val="es-419" w:eastAsia="es-CO"/>
-        </w:rPr>
-        <w:t>prematurez</w:t>
-      </w:r>
-      <w:proofErr w:type="spellEnd"/>
-      <w:r>
-        <w:rPr>
-          <w:lang w:val="es-419" w:eastAsia="es-CO"/>
-        </w:rPr>
-        <w:t>.</w:t>
+        <w:t>El paso inicial para la aplicación del instrumento es el cálculo de edad, para establecer el rango de edad en que será evaluado el niño o la niña, la edad debe expresarse en años, meses y días. Se debe hacer especial atención a niños con nacimiento pretérmino, con el fin de corregir la edad cronológica según el nivel de prematurez.</w:t>
       </w:r>
     </w:p>
     <w:p>
@@ -4454,7 +4737,7 @@
       <w:pPr>
         <w:pStyle w:val="Ttulo2"/>
       </w:pPr>
-      <w:bookmarkStart w:id="7" w:name="_Toc143010168"/>
+      <w:bookmarkStart w:id="7" w:name="_Toc143090445"/>
       <w:r>
         <w:t>Establecimiento de rango</w:t>
       </w:r>
@@ -4470,48 +4753,20 @@
         <w:rPr>
           <w:lang w:val="es-419" w:eastAsia="es-CO"/>
         </w:rPr>
-        <w:t xml:space="preserve">Edad corregida: si el niño o niña nació antes de las 37 semanas de gestación y tiene hasta 2 años de edad, se debe realizar el ajuste de la edad, es decir, calcular la edad corregida. Esto debido a que el proceso de desarrollo se ve comprometido por la </w:t>
-      </w:r>
-      <w:proofErr w:type="spellStart"/>
-      <w:r>
-        <w:rPr>
-          <w:lang w:val="es-419" w:eastAsia="es-CO"/>
-        </w:rPr>
-        <w:t>prematurez</w:t>
-      </w:r>
-      <w:proofErr w:type="spellEnd"/>
-      <w:r>
-        <w:rPr>
-          <w:lang w:val="es-419" w:eastAsia="es-CO"/>
-        </w:rPr>
-        <w:t>, por lo tanto, el ritmo de desarrollo se deberá evaluar haciendo la corrección a las semanas o días faltantes para la edad gestacional de referencia, que corresponde a la semana 40.</w:t>
-      </w:r>
-    </w:p>
-    <w:p>
-      <w:pPr>
-        <w:rPr>
-          <w:lang w:val="es-419" w:eastAsia="es-CO"/>
-        </w:rPr>
-      </w:pPr>
-      <w:r>
-        <w:rPr>
-          <w:lang w:val="es-419" w:eastAsia="es-CO"/>
-        </w:rPr>
-        <w:t xml:space="preserve">Este proceso solo se realiza hasta los 2 años porque para este momento ya se ha hecho el proceso de </w:t>
-      </w:r>
-      <w:proofErr w:type="spellStart"/>
-      <w:r>
-        <w:rPr>
-          <w:lang w:val="es-419" w:eastAsia="es-CO"/>
-        </w:rPr>
-        <w:t>reatrapaje</w:t>
-      </w:r>
-      <w:proofErr w:type="spellEnd"/>
-      <w:r>
-        <w:rPr>
-          <w:lang w:val="es-419" w:eastAsia="es-CO"/>
-        </w:rPr>
-        <w:t xml:space="preserve"> en desarrollo, es decir, ya se deben tener los avances esperados en los diferentes dominios de desarrollo equiparados con las niñas y niños que no fueron prematuros, esto haciendo la aclaración que no se haya presentado una patología significativa que genere una afectación directa en el desarrollo que pueda generar una discapacidad asociada.</w:t>
+        <w:t>Edad corregida: si el niño o niña nació antes de las 37 semanas de gestación y tiene hasta 2 años de edad, se debe realizar el ajuste de la edad, es decir, calcular la edad corregida. Esto debido a que el proceso de desarrollo se ve comprometido por la prematurez, por lo tanto, el ritmo de desarrollo se deberá evaluar haciendo la corrección a las semanas o días faltantes para la edad gestacional de referencia, que corresponde a la semana 40.</w:t>
+      </w:r>
+    </w:p>
+    <w:p>
+      <w:pPr>
+        <w:rPr>
+          <w:lang w:val="es-419" w:eastAsia="es-CO"/>
+        </w:rPr>
+      </w:pPr>
+      <w:r>
+        <w:rPr>
+          <w:lang w:val="es-419" w:eastAsia="es-CO"/>
+        </w:rPr>
+        <w:t>Este proceso solo se realiza hasta los 2 años porque para este momento ya se ha hecho el proceso de reatrapaje en desarrollo, es decir, ya se deben tener los avances esperados en los diferentes dominios de desarrollo equiparados con las niñas y niños que no fueron prematuros, esto haciendo la aclaración que no se haya presentado una patología significativa que genere una afectación directa en el desarrollo que pueda generar una discapacidad asociada.</w:t>
       </w:r>
     </w:p>
     <w:p>
@@ -5084,7 +5339,7 @@
       <w:pPr>
         <w:pStyle w:val="Ttulo2"/>
       </w:pPr>
-      <w:bookmarkStart w:id="8" w:name="_Toc143010169"/>
+      <w:bookmarkStart w:id="8" w:name="_Toc143090446"/>
       <w:r>
         <w:lastRenderedPageBreak/>
         <w:t>Dimensiones de la aplicación</w:t>
@@ -5153,21 +5408,7 @@
         <w:rPr>
           <w:lang w:val="es-419" w:eastAsia="es-CO"/>
         </w:rPr>
-        <w:t xml:space="preserve">. Se refiere más específicamente a la capacidad de dominar movimientos que implican mayor control voluntario y mayor destreza para su ejecución; implica gran coordinación </w:t>
-      </w:r>
-      <w:proofErr w:type="spellStart"/>
-      <w:r>
-        <w:rPr>
-          <w:lang w:val="es-419" w:eastAsia="es-CO"/>
-        </w:rPr>
-        <w:t>intersensorial</w:t>
-      </w:r>
-      <w:proofErr w:type="spellEnd"/>
-      <w:r>
-        <w:rPr>
-          <w:lang w:val="es-419" w:eastAsia="es-CO"/>
-        </w:rPr>
-        <w:t>: ojo-mano, control para la solución de problemas que implican prensión fina, cálculo de distancias y seguimiento visual.</w:t>
+        <w:t>. Se refiere más específicamente a la capacidad de dominar movimientos que implican mayor control voluntario y mayor destreza para su ejecución; implica gran coordinación intersensorial: ojo-mano, control para la solución de problemas que implican prensión fina, cálculo de distancias y seguimiento visual.</w:t>
       </w:r>
     </w:p>
     <w:p>
@@ -5227,11 +5468,15 @@
         <w:pStyle w:val="Ttulo3"/>
       </w:pPr>
       <w:bookmarkStart w:id="9" w:name="_Toc143010170"/>
+      <w:bookmarkStart w:id="10" w:name="_Toc143090247"/>
+      <w:bookmarkStart w:id="11" w:name="_Toc143090447"/>
       <w:r>
         <w:lastRenderedPageBreak/>
         <w:t>Punto de inicio PI</w:t>
       </w:r>
       <w:bookmarkEnd w:id="9"/>
+      <w:bookmarkEnd w:id="10"/>
+      <w:bookmarkEnd w:id="11"/>
     </w:p>
     <w:p>
       <w:pPr>
@@ -5276,11 +5521,15 @@
       <w:pPr>
         <w:pStyle w:val="Ttulo3"/>
       </w:pPr>
-      <w:bookmarkStart w:id="10" w:name="_Toc143010171"/>
+      <w:bookmarkStart w:id="12" w:name="_Toc143010171"/>
+      <w:bookmarkStart w:id="13" w:name="_Toc143090248"/>
+      <w:bookmarkStart w:id="14" w:name="_Toc143090448"/>
       <w:r>
         <w:t>Punto de cierre PC</w:t>
       </w:r>
-      <w:bookmarkEnd w:id="10"/>
+      <w:bookmarkEnd w:id="12"/>
+      <w:bookmarkEnd w:id="13"/>
+      <w:bookmarkEnd w:id="14"/>
     </w:p>
     <w:p>
       <w:pPr>
@@ -5348,18 +5597,54 @@
         <w:rPr>
           <w:lang w:val="es-419" w:eastAsia="es-CO"/>
         </w:rPr>
-        <w:t>: existen situaciones en la que puede no puede obtenerse punto de inicio como es el caso de las niñas y los niños del rango 1, que al no cumplir el primer o segundo ítem del rango 1, no existe la posibilidad de aplicar ítems inmediatamente anteriores pues el rango 1 es el primero de la EAD-3, situación similar que puede ocurrir con el punto de cierre cuando se cumplen con todas las actividades de los ítems del último rango de evaluación que corresponde al 12, en este caso no se obtendrá PC y se terminará la aplicación al completar el ítem 36 de cada una de las dimensiones.</w:t>
+        <w:t>: existen situaciones en la</w:t>
+      </w:r>
+      <w:r>
+        <w:rPr>
+          <w:lang w:val="es-419" w:eastAsia="es-CO"/>
+        </w:rPr>
+        <w:t>s</w:t>
+      </w:r>
+      <w:r>
+        <w:rPr>
+          <w:lang w:val="es-419" w:eastAsia="es-CO"/>
+        </w:rPr>
+        <w:t xml:space="preserve"> que puede no obtenerse punto de inicio</w:t>
+      </w:r>
+      <w:r>
+        <w:rPr>
+          <w:lang w:val="es-419" w:eastAsia="es-CO"/>
+        </w:rPr>
+        <w:t>,</w:t>
+      </w:r>
+      <w:r>
+        <w:rPr>
+          <w:lang w:val="es-419" w:eastAsia="es-CO"/>
+        </w:rPr>
+        <w:t xml:space="preserve"> como es el caso de las niñas y los niños del rango 1, que al no cumplir el primer o segundo ítem del rango 1, no existe la posibilidad de aplicar ítems inmediatamente anteriores</w:t>
+      </w:r>
+      <w:r>
+        <w:rPr>
+          <w:lang w:val="es-419" w:eastAsia="es-CO"/>
+        </w:rPr>
+        <w:t>,</w:t>
+      </w:r>
+      <w:r>
+        <w:rPr>
+          <w:lang w:val="es-419" w:eastAsia="es-CO"/>
+        </w:rPr>
+        <w:t xml:space="preserve"> pues el rango 1 es el primero de la EAD-3, situación similar que puede ocurrir con el punto de cierre cuando se cumplen con todas las actividades de los ítems del último rango de evaluación que corresponde al 12, en este caso no se obtendrá PC y se terminará la aplicación al completar el ítem 36 de cada una de las dimensiones.</w:t>
       </w:r>
     </w:p>
     <w:p>
       <w:pPr>
         <w:pStyle w:val="Ttulo2"/>
       </w:pPr>
-      <w:bookmarkStart w:id="11" w:name="_Toc143010172"/>
+      <w:bookmarkStart w:id="15" w:name="_Toc143090449"/>
       <w:r>
         <w:t>Establecimiento de Puntuación Directa</w:t>
       </w:r>
-      <w:bookmarkEnd w:id="11"/>
+      <w:bookmarkEnd w:id="15"/>
     </w:p>
     <w:p>
       <w:pPr>
@@ -5398,7 +5683,19 @@
           <w:lang w:val="es-419" w:eastAsia="es-CO"/>
         </w:rPr>
         <w:lastRenderedPageBreak/>
-        <w:t>En cada área y rango de edad los ítems solo tienen dos opciones de puntuación: cumple (1), o no cumple (0) el criterio de puntuación. Este procedimiento deberá seguirse para todos y cada uno de los ítems, ningún ítem de los evaluados podrá quedar en blanco o vacío, ya que esto impedirá el cálculo de la puntuación final y, por tanto, el adecuado seguimiento del niño o la niña con relación a las evaluaciones posteriores.</w:t>
+        <w:t>En cada área y rango de edad</w:t>
+      </w:r>
+      <w:r>
+        <w:rPr>
+          <w:lang w:val="es-419" w:eastAsia="es-CO"/>
+        </w:rPr>
+        <w:t>,</w:t>
+      </w:r>
+      <w:r>
+        <w:rPr>
+          <w:lang w:val="es-419" w:eastAsia="es-CO"/>
+        </w:rPr>
+        <w:t xml:space="preserve"> los ítems solo tienen dos opciones de puntuación: cumple (1), o no cumple (0) el criterio de puntuación. Este procedimiento deberá seguirse para todos y cada uno de los ítems, ningún ítem de los evaluados podrá quedar en blanco o vacío, ya que esto impedirá el cálculo de la puntuación final y, por tanto, el adecuado seguimiento del niño o la niña con relación a las evaluaciones posteriores.</w:t>
       </w:r>
     </w:p>
     <w:p>
@@ -5584,11 +5881,11 @@
       <w:pPr>
         <w:pStyle w:val="Ttulo2"/>
       </w:pPr>
-      <w:bookmarkStart w:id="12" w:name="_Toc143010173"/>
+      <w:bookmarkStart w:id="16" w:name="_Toc143090450"/>
       <w:r>
         <w:t>Establecimiento de Puntuación Típica</w:t>
       </w:r>
-      <w:bookmarkEnd w:id="12"/>
+      <w:bookmarkEnd w:id="16"/>
     </w:p>
     <w:p>
       <w:pPr>
@@ -6007,12 +6304,12 @@
       <w:pPr>
         <w:pStyle w:val="Ttulo2"/>
       </w:pPr>
-      <w:bookmarkStart w:id="13" w:name="_Toc143010174"/>
+      <w:bookmarkStart w:id="17" w:name="_Toc143090451"/>
       <w:r>
         <w:lastRenderedPageBreak/>
         <w:t>Interpretación</w:t>
       </w:r>
-      <w:bookmarkEnd w:id="13"/>
+      <w:bookmarkEnd w:id="17"/>
     </w:p>
     <w:p>
       <w:pPr>
@@ -6246,11 +6543,11 @@
       <w:pPr>
         <w:pStyle w:val="Ttulo2"/>
       </w:pPr>
-      <w:bookmarkStart w:id="14" w:name="_Toc143010175"/>
+      <w:bookmarkStart w:id="18" w:name="_Toc143090452"/>
       <w:r>
         <w:t>Profundización en Ítems de aplicación por rangos de edad</w:t>
       </w:r>
-      <w:bookmarkEnd w:id="14"/>
+      <w:bookmarkEnd w:id="18"/>
     </w:p>
     <w:p>
       <w:pPr>
@@ -6414,12 +6711,12 @@
       <w:pPr>
         <w:pStyle w:val="Titulosgenerales"/>
       </w:pPr>
-      <w:bookmarkStart w:id="15" w:name="_Toc143010176"/>
+      <w:bookmarkStart w:id="19" w:name="_Toc143090453"/>
       <w:r>
         <w:lastRenderedPageBreak/>
         <w:t>Síntesis</w:t>
       </w:r>
-      <w:bookmarkEnd w:id="15"/>
+      <w:bookmarkEnd w:id="19"/>
       <w:r>
         <w:t xml:space="preserve"> </w:t>
       </w:r>
@@ -6617,12 +6914,12 @@
       <w:pPr>
         <w:pStyle w:val="Titulosgenerales"/>
       </w:pPr>
-      <w:bookmarkStart w:id="16" w:name="_Toc143010177"/>
+      <w:bookmarkStart w:id="20" w:name="_Toc143090454"/>
       <w:r>
         <w:lastRenderedPageBreak/>
         <w:t>Material complementario</w:t>
       </w:r>
-      <w:bookmarkEnd w:id="16"/>
+      <w:bookmarkEnd w:id="20"/>
     </w:p>
     <w:tbl>
       <w:tblPr>
@@ -6811,13 +7108,8 @@
             <w:pPr>
               <w:pStyle w:val="TextoTablas"/>
             </w:pPr>
-            <w:proofErr w:type="spellStart"/>
-            <w:r>
-              <w:t>NeuroGym</w:t>
-            </w:r>
-            <w:proofErr w:type="spellEnd"/>
-            <w:r>
-              <w:t xml:space="preserve"> Centro terapéutico. (2020). Escala abreviada de desarrollo 3 [video]. YouTube</w:t>
+            <w:r>
+              <w:t>NeuroGym Centro terapéutico. (2020). Escala abreviada de desarrollo 3 [video]. YouTube</w:t>
             </w:r>
           </w:p>
         </w:tc>
@@ -6957,12 +7249,12 @@
       <w:pPr>
         <w:pStyle w:val="Titulosgenerales"/>
       </w:pPr>
-      <w:bookmarkStart w:id="17" w:name="_Toc143010178"/>
+      <w:bookmarkStart w:id="21" w:name="_Toc143090455"/>
       <w:r>
         <w:lastRenderedPageBreak/>
         <w:t>Glosario</w:t>
       </w:r>
-      <w:bookmarkEnd w:id="17"/>
+      <w:bookmarkEnd w:id="21"/>
     </w:p>
     <w:p>
       <w:r>
@@ -7006,10 +7298,10 @@
           <w:b/>
           <w:bCs/>
         </w:rPr>
-        <w:t>Atención</w:t>
-      </w:r>
-      <w:r>
-        <w:t>: servicios recibidos por los individuos o las poblaciones para promover, mantener la salud.</w:t>
+        <w:t>Crecimiento</w:t>
+      </w:r>
+      <w:r>
+        <w:t>: incremento de talla en un determinado periodo de tiempo y tiene variaciones significativas según edad, sexo y estaciones de año.</w:t>
       </w:r>
     </w:p>
     <w:p>
@@ -7018,10 +7310,10 @@
           <w:b/>
           <w:bCs/>
         </w:rPr>
-        <w:t>Crecimiento</w:t>
-      </w:r>
-      <w:r>
-        <w:t>: incremento de talla en un determinado periodo de tiempo y tiene variaciones significativas según edad, sexo y estaciones de año.</w:t>
+        <w:t>Derecho</w:t>
+      </w:r>
+      <w:r>
+        <w:t>: es el conjunto de normas que imponen deberes y normas a todos los miembros de la sociedad de los mínimos de seguridad, certeza, igualdad, libertad y justicia.</w:t>
       </w:r>
     </w:p>
     <w:p>
@@ -7030,10 +7322,10 @@
           <w:b/>
           <w:bCs/>
         </w:rPr>
-        <w:t>Derecho</w:t>
-      </w:r>
-      <w:r>
-        <w:t>: es el conjunto de normas que imponen deberes y normas a todos los miembros de la sociedad de los mínimos de seguridad, certeza, igualdad, libertad y justicia.</w:t>
+        <w:t>Desarrollo</w:t>
+      </w:r>
+      <w:r>
+        <w:t>: adquisición progresiva de las capacidades motoras y cognoscitivas durante la infancia.</w:t>
       </w:r>
     </w:p>
     <w:p>
@@ -7042,10 +7334,10 @@
           <w:b/>
           <w:bCs/>
         </w:rPr>
-        <w:t>Desarrollo</w:t>
-      </w:r>
-      <w:r>
-        <w:t>: adquisición progresiva de las capacidades motoras y cognoscitivas durante la infancia.</w:t>
+        <w:t>Infancia</w:t>
+      </w:r>
+      <w:r>
+        <w:t>: etapa de la vida del hombre comprendida desde el nacimiento hasta la pubertad.</w:t>
       </w:r>
     </w:p>
     <w:p>
@@ -7054,10 +7346,10 @@
           <w:b/>
           <w:bCs/>
         </w:rPr>
-        <w:t>Infancia</w:t>
-      </w:r>
-      <w:r>
-        <w:t>: etapa de la vida del hombre comprendida desde el nacimiento hasta la pubertad.</w:t>
+        <w:t>Normativa</w:t>
+      </w:r>
+      <w:r>
+        <w:t>: conjunto de normas y reglas que tienen como finalidad, regular y asegurar las cantidades y características en la reproducción o servicio de los bienes de consumo entre personas físicas y/o jurídicas.</w:t>
       </w:r>
     </w:p>
     <w:p>
@@ -7066,10 +7358,10 @@
           <w:b/>
           <w:bCs/>
         </w:rPr>
-        <w:t>Normativa</w:t>
-      </w:r>
-      <w:r>
-        <w:t>: conjunto de normas y reglas que tienen como finalidad, regular y asegurar las cantidades y características en la reproducción o servicio de los bienes de consumo entre personas físicas y/o jurídicas.</w:t>
+        <w:t>Pediatría</w:t>
+      </w:r>
+      <w:r>
+        <w:t>: estudia al niño y sus enfermedades.</w:t>
       </w:r>
     </w:p>
     <w:p>
@@ -7079,35 +7371,23 @@
           <w:bCs/>
         </w:rPr>
         <w:lastRenderedPageBreak/>
-        <w:t>Pediatría</w:t>
-      </w:r>
-      <w:r>
-        <w:t>: estudia al niño y sus enfermedades.</w:t>
-      </w:r>
-    </w:p>
-    <w:p>
+        <w:t>Puericultura</w:t>
+      </w:r>
+      <w:r>
+        <w:t>: disciplina médica y actividad que se ocupa de prestar cuidados a los niños para su mejor desarrollo.</w:t>
+      </w:r>
+    </w:p>
+    <w:p>
+      <w:pPr>
+        <w:rPr>
+          <w:lang w:val="es-419" w:eastAsia="es-CO"/>
+        </w:rPr>
+      </w:pPr>
       <w:r>
         <w:rPr>
           <w:b/>
           <w:bCs/>
         </w:rPr>
-        <w:t>Puericultura</w:t>
-      </w:r>
-      <w:r>
-        <w:t>: disciplina médica y actividad que se ocupa de prestar cuidados a los niños para su mejor desarrollo.</w:t>
-      </w:r>
-    </w:p>
-    <w:p>
-      <w:pPr>
-        <w:rPr>
-          <w:lang w:val="es-419" w:eastAsia="es-CO"/>
-        </w:rPr>
-      </w:pPr>
-      <w:r>
-        <w:rPr>
-          <w:b/>
-          <w:bCs/>
-        </w:rPr>
         <w:t>RIAS</w:t>
       </w:r>
       <w:r>
@@ -7132,12 +7412,12 @@
       <w:pPr>
         <w:pStyle w:val="Titulosgenerales"/>
       </w:pPr>
-      <w:bookmarkStart w:id="18" w:name="_Toc143010179"/>
+      <w:bookmarkStart w:id="22" w:name="_Toc143090456"/>
       <w:r>
         <w:lastRenderedPageBreak/>
         <w:t>Referencias bibliográficas</w:t>
       </w:r>
-      <w:bookmarkEnd w:id="18"/>
+      <w:bookmarkEnd w:id="22"/>
       <w:r>
         <w:t xml:space="preserve"> </w:t>
       </w:r>
@@ -7254,49 +7534,7 @@
         <w:rPr>
           <w:lang w:val="es-419" w:eastAsia="es-CO"/>
         </w:rPr>
-        <w:t xml:space="preserve">Hormiga, C., Camargo, D. &amp; Orozco, L. (2008). Reproducibilidad y validez convergente de la Escala Abreviada del Desarrollo y una traducción al español del instrumento </w:t>
-      </w:r>
-      <w:proofErr w:type="spellStart"/>
-      <w:r>
-        <w:rPr>
-          <w:lang w:val="es-419" w:eastAsia="es-CO"/>
-        </w:rPr>
-        <w:t>Neurosensory</w:t>
-      </w:r>
-      <w:proofErr w:type="spellEnd"/>
-      <w:r>
-        <w:rPr>
-          <w:lang w:val="es-419" w:eastAsia="es-CO"/>
-        </w:rPr>
-        <w:t xml:space="preserve"> Motor </w:t>
-      </w:r>
-      <w:proofErr w:type="spellStart"/>
-      <w:r>
-        <w:rPr>
-          <w:lang w:val="es-419" w:eastAsia="es-CO"/>
-        </w:rPr>
-        <w:t>Development</w:t>
-      </w:r>
-      <w:proofErr w:type="spellEnd"/>
-      <w:r>
-        <w:rPr>
-          <w:lang w:val="es-419" w:eastAsia="es-CO"/>
-        </w:rPr>
-        <w:t xml:space="preserve"> </w:t>
-      </w:r>
-      <w:proofErr w:type="spellStart"/>
-      <w:r>
-        <w:rPr>
-          <w:lang w:val="es-419" w:eastAsia="es-CO"/>
-        </w:rPr>
-        <w:t>Assessment</w:t>
-      </w:r>
-      <w:proofErr w:type="spellEnd"/>
-      <w:r>
-        <w:rPr>
-          <w:lang w:val="es-419" w:eastAsia="es-CO"/>
-        </w:rPr>
-        <w:t>. Biomédica, 28(3), p. 327-346</w:t>
+        <w:t>Hormiga, C., Camargo, D. &amp; Orozco, L. (2008). Reproducibilidad y validez convergente de la Escala Abreviada del Desarrollo y una traducción al español del instrumento Neurosensory Motor Development Assessment. Biomédica, 28(3), p. 327-346</w:t>
       </w:r>
       <w:r>
         <w:rPr>
@@ -7426,12 +7664,12 @@
       <w:pPr>
         <w:pStyle w:val="Titulosgenerales"/>
       </w:pPr>
-      <w:bookmarkStart w:id="19" w:name="_Toc143010180"/>
+      <w:bookmarkStart w:id="23" w:name="_Toc143090457"/>
       <w:r>
         <w:lastRenderedPageBreak/>
         <w:t>Créditos</w:t>
       </w:r>
-      <w:bookmarkEnd w:id="19"/>
+      <w:bookmarkEnd w:id="23"/>
     </w:p>
     <w:tbl>
       <w:tblPr>
@@ -7801,14 +8039,12 @@
             <w:r>
               <w:t>“</w:t>
             </w:r>
-            <w:proofErr w:type="spellStart"/>
             <w:r>
               <w:rPr>
                 <w:rStyle w:val="Extranjerismo"/>
               </w:rPr>
               <w:t>Fullstack</w:t>
             </w:r>
-            <w:proofErr w:type="spellEnd"/>
             <w:r>
               <w:t>”</w:t>
             </w:r>
@@ -7966,13 +8202,8 @@
             <w:pPr>
               <w:pStyle w:val="TextoTablas"/>
             </w:pPr>
-            <w:proofErr w:type="spellStart"/>
-            <w:r>
-              <w:t>Zuleidy</w:t>
-            </w:r>
-            <w:proofErr w:type="spellEnd"/>
-            <w:r>
-              <w:t xml:space="preserve"> María Ruíz Torres</w:t>
+            <w:r>
+              <w:t>Zuleidy María Ruíz Torres</w:t>
             </w:r>
           </w:p>
         </w:tc>
@@ -8145,33 +8376,6 @@
 </file>
 
 <file path=word/footer1.xml><?xml version="1.0" encoding="utf-8"?>
-<w:ftr xmlns:wpc="http://schemas.microsoft.com/office/word/2010/wordprocessingCanvas" xmlns:cx="http://schemas.microsoft.com/office/drawing/2014/chartex" xmlns:cx1="http://schemas.microsoft.com/office/drawing/2015/9/8/chartex" xmlns:cx2="http://schemas.microsoft.com/office/drawing/2015/10/21/chartex" xmlns:cx3="http://schemas.microsoft.com/office/drawing/2016/5/9/chartex" xmlns:cx4="http://schemas.microsoft.com/office/drawing/2016/5/10/chartex" xmlns:cx5="http://schemas.microsoft.com/office/drawing/2016/5/11/chartex" xmlns:cx6="http://schemas.microsoft.com/office/drawing/2016/5/12/chartex" xmlns:cx7="http://schemas.microsoft.com/office/drawing/2016/5/13/chartex" xmlns:cx8="http://schemas.microsoft.com/office/drawing/2016/5/14/chartex" xmlns:mc="http://schemas.openxmlformats.org/markup-compatibility/2006" xmlns:aink="http://schemas.microsoft.com/office/drawing/2016/ink" xmlns:am3d="http://schemas.microsoft.com/office/drawing/2017/model3d" xmlns:o="urn:schemas-microsoft-com:office:office" xmlns:oel="http://schemas.microsoft.com/office/2019/extlst" xmlns:r="http://schemas.openxmlformats.org/officeDocument/2006/relationships" xmlns:m="http://schemas.openxmlformats.org/officeDocument/2006/math" xmlns:v="urn:schemas-microsoft-com:vml" xmlns:wp14="http://schemas.microsoft.com/office/word/2010/wordprocessingDrawing" xmlns:wp="http://schemas.openxmlformats.org/drawingml/2006/wordprocessingDrawing" xmlns:w10="urn:schemas-microsoft-com:office:word" xmlns:w="http://schemas.openxmlformats.org/wordprocessingml/2006/main" xmlns:w14="http://schemas.microsoft.com/office/word/2010/wordml" xmlns:w15="http://schemas.microsoft.com/office/word/2012/wordml" xmlns:w16cex="http://schemas.microsoft.com/office/word/2018/wordml/cex" xmlns:w16cid="http://schemas.microsoft.com/office/word/2016/wordml/cid" xmlns:w16="http://schemas.microsoft.com/office/word/2018/wordml" xmlns:w16sdtdh="http://schemas.microsoft.com/office/word/2020/wordml/sdtdatahash" xmlns:w16se="http://schemas.microsoft.com/office/word/2015/wordml/symex" xmlns:wpg="http://schemas.microsoft.com/office/word/2010/wordprocessingGroup" xmlns:wpi="http://schemas.microsoft.com/office/word/2010/wordprocessingInk" xmlns:wne="http://schemas.microsoft.com/office/word/2006/wordml" xmlns:wps="http://schemas.microsoft.com/office/word/2010/wordprocessingShape" mc:Ignorable="w14 w15 w16se w16cid w16 w16cex w16sdtdh wp14">
-  <w:sdt>
-    <w:sdtPr>
-      <w:id w:val="-701017035"/>
-      <w:docPartObj>
-        <w:docPartGallery w:val="Page Numbers (Bottom of Page)"/>
-        <w:docPartUnique/>
-      </w:docPartObj>
-    </w:sdtPr>
-    <w:sdtContent>
-      <w:p>
-        <w:pPr>
-          <w:pStyle w:val="Piedepgina"/>
-          <w:jc w:val="right"/>
-        </w:pPr>
-      </w:p>
-    </w:sdtContent>
-  </w:sdt>
-  <w:p>
-    <w:pPr>
-      <w:pStyle w:val="Piedepgina"/>
-    </w:pPr>
-  </w:p>
-</w:ftr>
-</file>
-
-<file path=word/footer2.xml><?xml version="1.0" encoding="utf-8"?>
 <w:ftr xmlns:wpc="http://schemas.microsoft.com/office/word/2010/wordprocessingCanvas" xmlns:cx="http://schemas.microsoft.com/office/drawing/2014/chartex" xmlns:cx1="http://schemas.microsoft.com/office/drawing/2015/9/8/chartex" xmlns:cx2="http://schemas.microsoft.com/office/drawing/2015/10/21/chartex" xmlns:cx3="http://schemas.microsoft.com/office/drawing/2016/5/9/chartex" xmlns:cx4="http://schemas.microsoft.com/office/drawing/2016/5/10/chartex" xmlns:cx5="http://schemas.microsoft.com/office/drawing/2016/5/11/chartex" xmlns:cx6="http://schemas.microsoft.com/office/drawing/2016/5/12/chartex" xmlns:cx7="http://schemas.microsoft.com/office/drawing/2016/5/13/chartex" xmlns:cx8="http://schemas.microsoft.com/office/drawing/2016/5/14/chartex" xmlns:mc="http://schemas.openxmlformats.org/markup-compatibility/2006" xmlns:aink="http://schemas.microsoft.com/office/drawing/2016/ink" xmlns:am3d="http://schemas.microsoft.com/office/drawing/2017/model3d" xmlns:o="urn:schemas-microsoft-com:office:office" xmlns:oel="http://schemas.microsoft.com/office/2019/extlst" xmlns:r="http://schemas.openxmlformats.org/officeDocument/2006/relationships" xmlns:m="http://schemas.openxmlformats.org/officeDocument/2006/math" xmlns:v="urn:schemas-microsoft-com:vml" xmlns:wp14="http://schemas.microsoft.com/office/word/2010/wordprocessingDrawing" xmlns:wp="http://schemas.openxmlformats.org/drawingml/2006/wordprocessingDrawing" xmlns:w10="urn:schemas-microsoft-com:office:word" xmlns:w="http://schemas.openxmlformats.org/wordprocessingml/2006/main" xmlns:w14="http://schemas.microsoft.com/office/word/2010/wordml" xmlns:w15="http://schemas.microsoft.com/office/word/2012/wordml" xmlns:w16cex="http://schemas.microsoft.com/office/word/2018/wordml/cex" xmlns:w16cid="http://schemas.microsoft.com/office/word/2016/wordml/cid" xmlns:w16="http://schemas.microsoft.com/office/word/2018/wordml" xmlns:w16sdtdh="http://schemas.microsoft.com/office/word/2020/wordml/sdtdatahash" xmlns:w16se="http://schemas.microsoft.com/office/word/2015/wordml/symex" xmlns:wpg="http://schemas.microsoft.com/office/word/2010/wordprocessingGroup" xmlns:wpi="http://schemas.microsoft.com/office/word/2010/wordprocessingInk" xmlns:wne="http://schemas.microsoft.com/office/word/2006/wordml" xmlns:wps="http://schemas.microsoft.com/office/word/2010/wordprocessingShape" mc:Ignorable="w14 w15 w16se w16cid w16 w16cex w16sdtdh wp14">
   <w:sdt>
     <w:sdtPr>
@@ -11991,7 +12195,6 @@
   <w:style w:type="character" w:default="1" w:styleId="Fuentedeprrafopredeter">
     <w:name w:val="Default Paragraph Font"/>
     <w:uiPriority w:val="1"/>
-    <w:semiHidden/>
     <w:unhideWhenUsed/>
   </w:style>
   <w:style w:type="table" w:default="1" w:styleId="Tablanormal">
@@ -12132,7 +12335,7 @@
     <w:link w:val="FiguraCar"/>
     <w:autoRedefine/>
     <w:qFormat/>
-    <w:rsid w:val="005A211C"/>
+    <w:rsid w:val="000E457F"/>
     <w:pPr>
       <w:tabs>
         <w:tab w:val="left" w:pos="1134"/>
@@ -12144,7 +12347,8 @@
       <w:rFonts w:ascii="Calibri" w:hAnsi="Calibri" w:cs="Times New Roman (Cuerpo en alfa"/>
       <w:color w:val="000000" w:themeColor="text1"/>
       <w:kern w:val="0"/>
-      <w:szCs w:val="28"/>
+      <w:sz w:val="24"/>
+      <w:szCs w:val="24"/>
       <w:lang w:val="es-419" w:eastAsia="es-CO"/>
       <w14:ligatures w14:val="none"/>
     </w:rPr>
@@ -12153,13 +12357,13 @@
     <w:name w:val="Figura Car"/>
     <w:basedOn w:val="Fuentedeprrafopredeter"/>
     <w:link w:val="Figura"/>
-    <w:rsid w:val="005A211C"/>
+    <w:rsid w:val="000E457F"/>
     <w:rPr>
       <w:rFonts w:ascii="Calibri" w:hAnsi="Calibri" w:cs="Times New Roman (Cuerpo en alfa"/>
       <w:color w:val="000000" w:themeColor="text1"/>
       <w:kern w:val="0"/>
-      <w:sz w:val="28"/>
-      <w:szCs w:val="28"/>
+      <w:sz w:val="24"/>
+      <w:szCs w:val="24"/>
       <w:lang w:val="es-419" w:eastAsia="es-CO"/>
       <w14:ligatures w14:val="none"/>
     </w:rPr>
@@ -13294,13 +13498,13 @@
 </file>
 
 <file path=customXml/itemProps2.xml><?xml version="1.0" encoding="utf-8"?>
-<ds:datastoreItem xmlns:ds="http://schemas.openxmlformats.org/officeDocument/2006/customXml" ds:itemID="{0BD67267-6F0D-4302-982A-FC722CEAA421}"/>
+<ds:datastoreItem xmlns:ds="http://schemas.openxmlformats.org/officeDocument/2006/customXml" ds:itemID="{77ABEAA5-02D7-45A4-94E7-25E13E9CD893}"/>
 </file>
 
 <file path=customXml/itemProps3.xml><?xml version="1.0" encoding="utf-8"?>
-<ds:datastoreItem xmlns:ds="http://schemas.openxmlformats.org/officeDocument/2006/customXml" ds:itemID="{9A69AE56-5349-4465-8CF4-99AB252DC910}"/>
+<ds:datastoreItem xmlns:ds="http://schemas.openxmlformats.org/officeDocument/2006/customXml" ds:itemID="{ECA74508-D7B7-4F53-9193-E7F781E83681}"/>
 </file>
 
 <file path=customXml/itemProps4.xml><?xml version="1.0" encoding="utf-8"?>
-<ds:datastoreItem xmlns:ds="http://schemas.openxmlformats.org/officeDocument/2006/customXml" ds:itemID="{7C7FF092-B491-42E8-A9E9-D5D39CAC4144}"/>
+<ds:datastoreItem xmlns:ds="http://schemas.openxmlformats.org/officeDocument/2006/customXml" ds:itemID="{916DF36F-74F2-4432-AA5E-48A8ECFA90A5}"/>
 </file>